--- a/documents/‏‏שלב האב טיפוס.docx
+++ b/documents/‏‏שלב האב טיפוס.docx
@@ -884,6 +884,7 @@
       <w:pPr>
         <w:jc w:val="both"/>
         <w:rPr>
+          <w:rFonts w:hint="cs"/>
           <w:b/>
           <w:bCs/>
           <w:sz w:val="28"/>
@@ -900,6 +901,17 @@
           <w:bCs/>
           <w:sz w:val="28"/>
           <w:szCs w:val="28"/>
+        </w:rPr>
+      </w:pPr>
+    </w:p>
+    <w:p>
+      <w:pPr>
+        <w:jc w:val="both"/>
+        <w:rPr>
+          <w:b/>
+          <w:bCs/>
+          <w:sz w:val="28"/>
+          <w:szCs w:val="28"/>
           <w:rtl/>
         </w:rPr>
       </w:pPr>
@@ -907,6 +919,7 @@
         <w:rPr>
           <w:noProof/>
         </w:rPr>
+        <w:lastRenderedPageBreak/>
         <mc:AlternateContent>
           <mc:Choice Requires="wps">
             <w:drawing>
@@ -1587,6 +1600,29 @@
       <w:pPr>
         <w:jc w:val="both"/>
         <w:rPr>
+          <w:rFonts w:hint="cs"/>
+          <w:sz w:val="28"/>
+          <w:szCs w:val="28"/>
+          <w:rtl/>
+        </w:rPr>
+      </w:pPr>
+    </w:p>
+    <w:p>
+      <w:pPr>
+        <w:jc w:val="both"/>
+        <w:rPr>
+          <w:rFonts w:hint="cs"/>
+          <w:sz w:val="28"/>
+          <w:szCs w:val="28"/>
+          <w:rtl/>
+        </w:rPr>
+      </w:pPr>
+    </w:p>
+    <w:p>
+      <w:pPr>
+        <w:jc w:val="both"/>
+        <w:rPr>
+          <w:rFonts w:hint="cs"/>
           <w:sz w:val="28"/>
           <w:szCs w:val="28"/>
           <w:rtl/>
@@ -1616,6 +1652,7 @@
         <w:rPr>
           <w:noProof/>
         </w:rPr>
+        <w:lastRenderedPageBreak/>
         <mc:AlternateContent>
           <mc:Choice Requires="wps">
             <w:drawing>
@@ -2471,7 +2508,43 @@
           <w:szCs w:val="28"/>
           <w:rtl/>
         </w:rPr>
-        <w:t xml:space="preserve"> גם צ'אט שיחבר בין הפותרים ויהפוך אותם לקהילה קטנה </w:t>
+        <w:t xml:space="preserve"> גם</w:t>
+      </w:r>
+      <w:r>
+        <w:rPr>
+          <w:rFonts w:hint="cs"/>
+          <w:sz w:val="28"/>
+          <w:szCs w:val="28"/>
+          <w:rtl/>
+        </w:rPr>
+        <w:t xml:space="preserve"> מין</w:t>
+      </w:r>
+      <w:r>
+        <w:rPr>
+          <w:rFonts w:hint="cs"/>
+          <w:sz w:val="28"/>
+          <w:szCs w:val="28"/>
+          <w:rtl/>
+        </w:rPr>
+        <w:t xml:space="preserve"> </w:t>
+      </w:r>
+      <w:r>
+        <w:rPr>
+          <w:rFonts w:hint="cs"/>
+          <w:sz w:val="28"/>
+          <w:szCs w:val="28"/>
+          <w:rtl/>
+        </w:rPr>
+        <w:t>"פורום" (קיר שיתוף)</w:t>
+      </w:r>
+      <w:r>
+        <w:rPr>
+          <w:rFonts w:hint="cs"/>
+          <w:sz w:val="28"/>
+          <w:szCs w:val="28"/>
+          <w:rtl/>
+        </w:rPr>
+        <w:t xml:space="preserve"> שיחבר בין הפותרים ויהפוך אותם לקהילה קטנה </w:t>
       </w:r>
       <w:r>
         <w:rPr>
@@ -2744,16 +2817,25 @@
           <w:szCs w:val="28"/>
           <w:rtl/>
         </w:rPr>
-        <w:t>תהיה א</w:t>
-      </w:r>
-      <w:r>
-        <w:rPr>
-          <w:rFonts w:hint="cs"/>
-          <w:sz w:val="28"/>
-          <w:szCs w:val="28"/>
-          <w:rtl/>
-        </w:rPr>
-        <w:t>פליקצייה קלה לשימוש ונוחה לתפעול</w:t>
+        <w:t xml:space="preserve">האפליקצייה </w:t>
+      </w:r>
+      <w:r>
+        <w:rPr>
+          <w:rFonts w:hint="cs"/>
+          <w:sz w:val="28"/>
+          <w:szCs w:val="28"/>
+          <w:rtl/>
+        </w:rPr>
+        <w:t xml:space="preserve">תהיה </w:t>
+      </w:r>
+      <w:r>
+        <w:rPr>
+          <w:rFonts w:hint="cs"/>
+          <w:sz w:val="28"/>
+          <w:szCs w:val="28"/>
+          <w:rtl/>
+        </w:rPr>
+        <w:t>קלה לשימוש ונוחה לתפעול</w:t>
       </w:r>
       <w:r>
         <w:rPr>
@@ -2849,7 +2931,25 @@
           <w:szCs w:val="28"/>
           <w:rtl/>
         </w:rPr>
-        <w:t xml:space="preserve"> כדי לגרום לאפליקצייה להיות יותר "קלה"</w:t>
+        <w:t xml:space="preserve"> </w:t>
+      </w:r>
+      <w:r>
+        <w:rPr>
+          <w:rFonts w:hint="cs"/>
+          <w:sz w:val="28"/>
+          <w:szCs w:val="28"/>
+          <w:rtl/>
+        </w:rPr>
+        <w:t>שברצוני</w:t>
+      </w:r>
+      <w:r>
+        <w:rPr>
+          <w:rFonts w:hint="cs"/>
+          <w:sz w:val="28"/>
+          <w:szCs w:val="28"/>
+          <w:rtl/>
+        </w:rPr>
+        <w:t xml:space="preserve"> לגרום לאפליקצייה להיות יותר "קלה"</w:t>
       </w:r>
       <w:r>
         <w:rPr>
@@ -2988,7 +3088,43 @@
           <w:szCs w:val="28"/>
           <w:rtl/>
         </w:rPr>
-        <w:t>ת התכתבות בחדר צ'אט</w:t>
+        <w:t>ת הת</w:t>
+      </w:r>
+      <w:r>
+        <w:rPr>
+          <w:rFonts w:hint="cs"/>
+          <w:sz w:val="28"/>
+          <w:szCs w:val="28"/>
+          <w:rtl/>
+        </w:rPr>
+        <w:t xml:space="preserve">ייעצות על </w:t>
+      </w:r>
+      <w:r>
+        <w:rPr>
+          <w:rFonts w:hint="cs"/>
+          <w:sz w:val="28"/>
+          <w:szCs w:val="28"/>
+          <w:rtl/>
+        </w:rPr>
+        <w:t>ה</w:t>
+      </w:r>
+      <w:r>
+        <w:rPr>
+          <w:rFonts w:hint="cs"/>
+          <w:sz w:val="28"/>
+          <w:szCs w:val="28"/>
+          <w:rtl/>
+        </w:rPr>
+        <w:t>"קיר"</w:t>
+      </w:r>
+      <w:r>
+        <w:rPr>
+          <w:rFonts w:hint="cs"/>
+          <w:sz w:val="28"/>
+          <w:szCs w:val="28"/>
+          <w:rtl/>
+        </w:rPr>
+        <w:t xml:space="preserve"> (פורום)</w:t>
       </w:r>
       <w:r>
         <w:rPr>
@@ -3016,14 +3152,26 @@
         <w:rPr>
           <w:sz w:val="28"/>
           <w:szCs w:val="28"/>
-          <w:rtl/>
-        </w:rPr>
-      </w:pPr>
-    </w:p>
-    <w:p>
-      <w:pPr>
-        <w:jc w:val="both"/>
-        <w:rPr>
+        </w:rPr>
+      </w:pPr>
+      <w:bookmarkStart w:id="1" w:name="_GoBack"/>
+      <w:bookmarkEnd w:id="1"/>
+    </w:p>
+    <w:p>
+      <w:pPr>
+        <w:jc w:val="both"/>
+        <w:rPr>
+          <w:sz w:val="28"/>
+          <w:szCs w:val="28"/>
+          <w:rtl/>
+        </w:rPr>
+      </w:pPr>
+    </w:p>
+    <w:p>
+      <w:pPr>
+        <w:jc w:val="both"/>
+        <w:rPr>
+          <w:rFonts w:hint="cs"/>
           <w:sz w:val="28"/>
           <w:szCs w:val="28"/>
           <w:rtl/>
@@ -3335,6 +3483,7 @@
       <w:pPr>
         <w:jc w:val="both"/>
         <w:rPr>
+          <w:rFonts w:hint="cs"/>
           <w:sz w:val="28"/>
           <w:szCs w:val="28"/>
         </w:rPr>
@@ -3376,7 +3525,6 @@
           <w:szCs w:val="28"/>
           <w:rtl/>
         </w:rPr>
-        <w:lastRenderedPageBreak/>
         <w:t>מערכות ניהול הפרוייקט.........................................</w:t>
       </w:r>
       <w:r>
@@ -4063,6 +4211,50 @@
       <w:pPr>
         <w:jc w:val="both"/>
         <w:rPr>
+          <w:sz w:val="28"/>
+          <w:szCs w:val="28"/>
+          <w:rtl/>
+        </w:rPr>
+      </w:pPr>
+    </w:p>
+    <w:p>
+      <w:pPr>
+        <w:jc w:val="both"/>
+        <w:rPr>
+          <w:rFonts w:hint="cs"/>
+          <w:sz w:val="28"/>
+          <w:szCs w:val="28"/>
+          <w:rtl/>
+        </w:rPr>
+      </w:pPr>
+    </w:p>
+    <w:p>
+      <w:pPr>
+        <w:jc w:val="both"/>
+        <w:rPr>
+          <w:rFonts w:hint="cs"/>
+          <w:sz w:val="28"/>
+          <w:szCs w:val="28"/>
+          <w:rtl/>
+        </w:rPr>
+      </w:pPr>
+    </w:p>
+    <w:p>
+      <w:pPr>
+        <w:jc w:val="both"/>
+        <w:rPr>
+          <w:rFonts w:hint="cs"/>
+          <w:sz w:val="28"/>
+          <w:szCs w:val="28"/>
+          <w:rtl/>
+        </w:rPr>
+      </w:pPr>
+    </w:p>
+    <w:p>
+      <w:pPr>
+        <w:jc w:val="both"/>
+        <w:rPr>
+          <w:rFonts w:hint="cs"/>
           <w:sz w:val="28"/>
           <w:szCs w:val="28"/>
           <w:rtl/>
@@ -4219,54 +4411,7 @@
                                   </w14:gradFill>
                                 </w14:textFill>
                               </w:rPr>
-                              <w:t xml:space="preserve">מילון </w:t>
-                            </w:r>
-                            <w:r>
-                              <w:rPr>
-                                <w:rFonts w:asciiTheme="minorBidi" w:hAnsiTheme="minorBidi" w:cstheme="minorBidi" w:hint="cs"/>
-                                <w:bCs/>
-                                <w:spacing w:val="60"/>
-                                <w:sz w:val="62"/>
-                                <w:szCs w:val="62"/>
-                                <w:rtl/>
-                                <w14:glow w14:rad="45504">
-                                  <w14:schemeClr w14:val="accent1">
-                                    <w14:alpha w14:val="65000"/>
-                                    <w14:satMod w14:val="220000"/>
-                                  </w14:schemeClr>
-                                </w14:glow>
-                                <w14:textOutline w14:w="11430" w14:cap="flat" w14:cmpd="sng" w14:algn="ctr">
-                                  <w14:solidFill>
-                                    <w14:schemeClr w14:val="accent1">
-                                      <w14:tint w14:val="10000"/>
-                                    </w14:schemeClr>
-                                  </w14:solidFill>
-                                  <w14:prstDash w14:val="solid"/>
-                                  <w14:miter w14:lim="0"/>
-                                </w14:textOutline>
-                                <w14:textFill>
-                                  <w14:gradFill>
-                                    <w14:gsLst>
-                                      <w14:gs w14:pos="10000">
-                                        <w14:schemeClr w14:val="accent1">
-                                          <w14:tint w14:val="83000"/>
-                                          <w14:shade w14:val="100000"/>
-                                          <w14:satMod w14:val="200000"/>
-                                        </w14:schemeClr>
-                                      </w14:gs>
-                                      <w14:gs w14:pos="75000">
-                                        <w14:schemeClr w14:val="accent1">
-                                          <w14:tint w14:val="100000"/>
-                                          <w14:shade w14:val="50000"/>
-                                          <w14:satMod w14:val="150000"/>
-                                        </w14:schemeClr>
-                                      </w14:gs>
-                                    </w14:gsLst>
-                                    <w14:lin w14:ang="5400000" w14:scaled="0"/>
-                                  </w14:gradFill>
-                                </w14:textFill>
-                              </w:rPr>
-                              <w:t>מונחים, סימנים וקיצורים</w:t>
+                              <w:t>מילון מונחים, סימנים וקיצורים</w:t>
                             </w:r>
                           </w:p>
                         </w:txbxContent>
@@ -4546,7 +4691,6 @@
           <w:szCs w:val="28"/>
           <w:rtl/>
         </w:rPr>
-        <w:lastRenderedPageBreak/>
         <w:t>"גרסת הדפסה"</w:t>
       </w:r>
       <w:r>
@@ -4594,7 +4738,25 @@
           <w:szCs w:val="28"/>
           <w:rtl/>
         </w:rPr>
-        <w:t>"חדר צ'אט"</w:t>
+        <w:t>"</w:t>
+      </w:r>
+      <w:r>
+        <w:rPr>
+          <w:rFonts w:hint="cs"/>
+          <w:sz w:val="28"/>
+          <w:szCs w:val="28"/>
+          <w:rtl/>
+        </w:rPr>
+        <w:t>ראש בקיר</w:t>
+      </w:r>
+      <w:r>
+        <w:rPr>
+          <w:rFonts w:hint="cs"/>
+          <w:sz w:val="28"/>
+          <w:szCs w:val="28"/>
+          <w:rtl/>
+        </w:rPr>
+        <w:t>"</w:t>
       </w:r>
       <w:r>
         <w:rPr>
@@ -4620,34 +4782,25 @@
           <w:szCs w:val="28"/>
           <w:rtl/>
         </w:rPr>
-        <w:t xml:space="preserve"> צ'אט</w:t>
-      </w:r>
-      <w:r>
-        <w:rPr>
-          <w:rFonts w:hint="cs"/>
-          <w:sz w:val="28"/>
-          <w:szCs w:val="28"/>
-          <w:rtl/>
-        </w:rPr>
-        <w:t xml:space="preserve"> פעיל בו יוכלו המשתמשים לדון ול</w:t>
-      </w:r>
-      <w:r>
-        <w:rPr>
-          <w:rFonts w:hint="cs"/>
-          <w:sz w:val="28"/>
-          <w:szCs w:val="28"/>
-          <w:rtl/>
-        </w:rPr>
-        <w:t>הת</w:t>
-      </w:r>
-      <w:r>
-        <w:rPr>
-          <w:rFonts w:hint="cs"/>
-          <w:sz w:val="28"/>
-          <w:szCs w:val="28"/>
-          <w:rtl/>
-        </w:rPr>
-        <w:t>ייעץ.</w:t>
+        <w:t xml:space="preserve"> </w:t>
+      </w:r>
+      <w:r>
+        <w:rPr>
+          <w:rFonts w:hint="cs"/>
+          <w:sz w:val="28"/>
+          <w:szCs w:val="28"/>
+          <w:rtl/>
+        </w:rPr>
+        <w:t>קיר בו המשתמשים יוכלו לרשום פוסטים להתייעצות ולהגיב ע"מ לייעץ</w:t>
+      </w:r>
+      <w:r>
+        <w:rPr>
+          <w:rFonts w:hint="cs"/>
+          <w:sz w:val="28"/>
+          <w:szCs w:val="28"/>
+          <w:rtl/>
+        </w:rPr>
+        <w:t>.</w:t>
       </w:r>
     </w:p>
     <w:p>
@@ -5031,6 +5184,24 @@
         <w:jc w:val="both"/>
         <w:rPr>
           <w:rFonts w:cs="Times New Roman"/>
+          <w:rtl/>
+        </w:rPr>
+      </w:pPr>
+    </w:p>
+    <w:p>
+      <w:pPr>
+        <w:jc w:val="both"/>
+        <w:rPr>
+          <w:rFonts w:cs="Times New Roman" w:hint="cs"/>
+          <w:rtl/>
+        </w:rPr>
+      </w:pPr>
+    </w:p>
+    <w:p>
+      <w:pPr>
+        <w:jc w:val="both"/>
+        <w:rPr>
+          <w:rFonts w:cs="Times New Roman" w:hint="cs"/>
           <w:rtl/>
         </w:rPr>
       </w:pPr>
@@ -5520,7 +5691,6 @@
           <w:szCs w:val="28"/>
           <w:rtl/>
         </w:rPr>
-        <w:lastRenderedPageBreak/>
         <w:t>באינטליג-</w:t>
       </w:r>
       <w:r>
@@ -5928,7 +6098,43 @@
           <w:szCs w:val="28"/>
           <w:rtl/>
         </w:rPr>
-        <w:t xml:space="preserve"> יפעל גם צ'אט בו יוכלו כלל פותרי התשבצים להתייעץ ולייעץ עבור כל תשבץ  ולהכיר אחד את השני.</w:t>
+        <w:t xml:space="preserve"> יפעל גם </w:t>
+      </w:r>
+      <w:r>
+        <w:rPr>
+          <w:rFonts w:hint="cs"/>
+          <w:sz w:val="28"/>
+          <w:szCs w:val="28"/>
+          <w:rtl/>
+        </w:rPr>
+        <w:t>"קיר"</w:t>
+      </w:r>
+      <w:r>
+        <w:rPr>
+          <w:rFonts w:hint="cs"/>
+          <w:sz w:val="28"/>
+          <w:szCs w:val="28"/>
+          <w:rtl/>
+        </w:rPr>
+        <w:t xml:space="preserve"> בו יוכלו כלל פותרי התשב</w:t>
+      </w:r>
+      <w:r>
+        <w:rPr>
+          <w:rFonts w:hint="cs"/>
+          <w:sz w:val="28"/>
+          <w:szCs w:val="28"/>
+          <w:rtl/>
+        </w:rPr>
+        <w:t>צים להתייעץ ולייעץ עבור כל תשבץ</w:t>
+      </w:r>
+      <w:r>
+        <w:rPr>
+          <w:rFonts w:hint="cs"/>
+          <w:sz w:val="28"/>
+          <w:szCs w:val="28"/>
+          <w:rtl/>
+        </w:rPr>
+        <w:t xml:space="preserve"> ולהכיר אחד את השני.</w:t>
       </w:r>
     </w:p>
     <w:p>
@@ -5975,7 +6181,16 @@
           <w:szCs w:val="28"/>
           <w:rtl/>
         </w:rPr>
-        <w:t>עזרה בצורת אותיות בודדות במשבצות שיבחר</w:t>
+        <w:t>עזרה ע"י קבלת</w:t>
+      </w:r>
+      <w:r>
+        <w:rPr>
+          <w:rFonts w:hint="cs"/>
+          <w:sz w:val="28"/>
+          <w:szCs w:val="28"/>
+          <w:rtl/>
+        </w:rPr>
+        <w:t xml:space="preserve"> אותיות בודדות במשבצות שיבחר</w:t>
       </w:r>
       <w:r>
         <w:rPr>
@@ -5993,7 +6208,16 @@
           <w:szCs w:val="28"/>
           <w:rtl/>
         </w:rPr>
-        <w:t xml:space="preserve"> עוד בטרם יפנה לצ'אט, ובהרחבה על-כך בפרק פתרון בעיות. </w:t>
+        <w:t xml:space="preserve"> עוד בטרם יפנה ל"קיר"</w:t>
+      </w:r>
+      <w:r>
+        <w:rPr>
+          <w:rFonts w:hint="cs"/>
+          <w:sz w:val="28"/>
+          <w:szCs w:val="28"/>
+          <w:rtl/>
+        </w:rPr>
+        <w:t xml:space="preserve">, ובהרחבה על-כך בפרק פתרון בעיות. </w:t>
       </w:r>
     </w:p>
     <w:p>
@@ -6168,6 +6392,7 @@
         <w:rPr>
           <w:noProof/>
         </w:rPr>
+        <w:lastRenderedPageBreak/>
         <mc:AlternateContent>
           <mc:Choice Requires="wps">
             <w:drawing>
@@ -6511,568 +6736,586 @@
           <w:szCs w:val="28"/>
           <w:rtl/>
         </w:rPr>
+        <w:t>עובדה זו יחד עם העובדה שיותר ויותר מכלל עיסוקינו מתבצעים במכשירי הסלולאר המשוכללים שכולנו מצויידים בהם, מובילה למסקנה שיש מקום לפתח אפליקציה שתאפשר לכל חובב תשבצים בחירה של סוג תשבץ מתוך תפריט, ופתירתו "און-ליין" במכשיר הסלולארי, תוך פיתוח כלים שבעזרתם יוכל הפותר לבדוק את</w:t>
+      </w:r>
+      <w:r>
+        <w:rPr>
+          <w:sz w:val="28"/>
+          <w:szCs w:val="28"/>
+          <w:rtl/>
+        </w:rPr>
+        <w:t xml:space="preserve"> עצמו בכל שלב אם פתר נכון או לא</w:t>
+      </w:r>
+      <w:r>
+        <w:rPr>
+          <w:rFonts w:hint="cs"/>
+          <w:sz w:val="28"/>
+          <w:szCs w:val="28"/>
+          <w:rtl/>
+        </w:rPr>
+        <w:t>.</w:t>
+      </w:r>
+    </w:p>
+    <w:p>
+      <w:pPr>
+        <w:jc w:val="both"/>
+        <w:rPr>
+          <w:sz w:val="28"/>
+          <w:szCs w:val="28"/>
+          <w:rtl/>
+        </w:rPr>
+      </w:pPr>
+    </w:p>
+    <w:p>
+      <w:pPr>
+        <w:jc w:val="both"/>
+        <w:rPr>
+          <w:sz w:val="28"/>
+          <w:szCs w:val="28"/>
+          <w:rtl/>
+        </w:rPr>
+      </w:pPr>
+      <w:r>
+        <w:rPr>
+          <w:rFonts w:hint="cs"/>
+          <w:sz w:val="28"/>
+          <w:szCs w:val="28"/>
+          <w:rtl/>
+        </w:rPr>
+        <w:t>בנוסף, פותרי</w:t>
+      </w:r>
+      <w:r>
+        <w:rPr>
+          <w:rFonts w:hint="cs"/>
+          <w:sz w:val="28"/>
+          <w:szCs w:val="28"/>
+          <w:rtl/>
+        </w:rPr>
+        <w:t xml:space="preserve"> התשבצים </w:t>
+      </w:r>
+      <w:r>
+        <w:rPr>
+          <w:rFonts w:hint="cs"/>
+          <w:sz w:val="28"/>
+          <w:szCs w:val="28"/>
+          <w:rtl/>
+        </w:rPr>
+        <w:t>ישמחו לת</w:t>
+      </w:r>
+      <w:r>
+        <w:rPr>
+          <w:rFonts w:hint="cs"/>
+          <w:sz w:val="28"/>
+          <w:szCs w:val="28"/>
+          <w:rtl/>
+        </w:rPr>
+        <w:t>קשר ברשת חברתית "ששייכת" רק להם,</w:t>
+      </w:r>
+      <w:r>
+        <w:rPr>
+          <w:rFonts w:hint="cs"/>
+          <w:sz w:val="28"/>
+          <w:szCs w:val="28"/>
+          <w:rtl/>
+        </w:rPr>
+        <w:t xml:space="preserve"> </w:t>
+      </w:r>
+      <w:r>
+        <w:rPr>
+          <w:rFonts w:hint="cs"/>
+          <w:sz w:val="28"/>
+          <w:szCs w:val="28"/>
+          <w:rtl/>
+        </w:rPr>
+        <w:t>ו</w:t>
+      </w:r>
+      <w:r>
+        <w:rPr>
+          <w:rFonts w:hint="cs"/>
+          <w:sz w:val="28"/>
+          <w:szCs w:val="28"/>
+          <w:rtl/>
+        </w:rPr>
+        <w:t xml:space="preserve">כיום אין בנמצא </w:t>
+      </w:r>
+      <w:r>
+        <w:rPr>
+          <w:rFonts w:hint="cs"/>
+          <w:sz w:val="28"/>
+          <w:szCs w:val="28"/>
+          <w:rtl/>
+        </w:rPr>
+        <w:t xml:space="preserve">אפליקציה המאפשרת </w:t>
+      </w:r>
+      <w:r>
+        <w:rPr>
+          <w:rFonts w:hint="cs"/>
+          <w:sz w:val="28"/>
+          <w:szCs w:val="28"/>
+          <w:rtl/>
+        </w:rPr>
+        <w:t>פורום</w:t>
+      </w:r>
+      <w:r>
+        <w:rPr>
+          <w:rFonts w:hint="cs"/>
+          <w:sz w:val="28"/>
+          <w:szCs w:val="28"/>
+          <w:rtl/>
+        </w:rPr>
+        <w:t xml:space="preserve"> התייעצות בתוך הקהילה</w:t>
+      </w:r>
+      <w:r>
+        <w:rPr>
+          <w:rFonts w:hint="cs"/>
+          <w:sz w:val="28"/>
+          <w:szCs w:val="28"/>
+          <w:rtl/>
+        </w:rPr>
+        <w:t>.</w:t>
+      </w:r>
+    </w:p>
+    <w:p>
+      <w:pPr>
+        <w:jc w:val="both"/>
+        <w:rPr>
+          <w:sz w:val="28"/>
+          <w:szCs w:val="28"/>
+          <w:rtl/>
+        </w:rPr>
+      </w:pPr>
+    </w:p>
+    <w:p>
+      <w:pPr>
+        <w:jc w:val="both"/>
+        <w:rPr>
+          <w:sz w:val="28"/>
+          <w:szCs w:val="28"/>
+          <w:rtl/>
+        </w:rPr>
+      </w:pPr>
+      <w:r>
+        <w:rPr>
+          <w:rFonts w:hint="cs"/>
+          <w:sz w:val="28"/>
+          <w:szCs w:val="28"/>
+          <w:rtl/>
+        </w:rPr>
+        <w:t xml:space="preserve">כל משתמש באפליקצייה </w:t>
+      </w:r>
+      <w:r>
+        <w:rPr>
+          <w:rFonts w:hint="cs"/>
+          <w:sz w:val="28"/>
+          <w:szCs w:val="28"/>
+          <w:rtl/>
+        </w:rPr>
+        <w:t>יוכל</w:t>
+      </w:r>
+      <w:r>
+        <w:rPr>
+          <w:rFonts w:hint="cs"/>
+          <w:sz w:val="28"/>
+          <w:szCs w:val="28"/>
+          <w:rtl/>
+        </w:rPr>
+        <w:t xml:space="preserve"> לפתור תשבצים בצורה קלה נוחה ומהירה. בתחילה ייחשף לעמוד הכניסה וממנו ינווט</w:t>
+      </w:r>
+      <w:r>
+        <w:rPr>
+          <w:rFonts w:hint="cs"/>
+          <w:sz w:val="28"/>
+          <w:szCs w:val="28"/>
+          <w:rtl/>
+        </w:rPr>
+        <w:t xml:space="preserve"> בקלות לתשבץ שברצונו לפתור. </w:t>
+      </w:r>
+    </w:p>
+    <w:p>
+      <w:pPr>
+        <w:pStyle w:val="Heading2"/>
+        <w:jc w:val="both"/>
+        <w:rPr>
+          <w:rtl/>
+        </w:rPr>
+      </w:pPr>
+    </w:p>
+    <w:p>
+      <w:pPr>
+        <w:pStyle w:val="Heading2"/>
+        <w:jc w:val="both"/>
+        <w:rPr>
+          <w:rtl/>
+        </w:rPr>
+      </w:pPr>
+      <w:r>
+        <w:rPr>
+          <w:rFonts w:hint="cs"/>
+          <w:rtl/>
+        </w:rPr>
+        <w:t>הבעיה מבחינת הנדסת תוכנה</w:t>
+      </w:r>
+    </w:p>
+    <w:p>
+      <w:pPr>
+        <w:jc w:val="both"/>
+        <w:rPr>
+          <w:sz w:val="28"/>
+          <w:szCs w:val="28"/>
+          <w:rtl/>
+        </w:rPr>
+      </w:pPr>
+    </w:p>
+    <w:p>
+      <w:pPr>
+        <w:jc w:val="both"/>
+        <w:rPr>
+          <w:sz w:val="28"/>
+          <w:szCs w:val="28"/>
+          <w:rtl/>
+        </w:rPr>
+      </w:pPr>
+      <w:r>
+        <w:rPr>
+          <w:rFonts w:hint="cs"/>
+          <w:sz w:val="28"/>
+          <w:szCs w:val="28"/>
+          <w:rtl/>
+        </w:rPr>
+        <w:t>בתור</w:t>
+      </w:r>
+      <w:r>
+        <w:rPr>
+          <w:rFonts w:hint="cs"/>
+          <w:sz w:val="28"/>
+          <w:szCs w:val="28"/>
+          <w:rtl/>
+        </w:rPr>
+        <w:t xml:space="preserve"> מהנדס תוכנה עלי להתמודד עם</w:t>
+      </w:r>
+      <w:r>
+        <w:rPr>
+          <w:rFonts w:hint="cs"/>
+          <w:sz w:val="28"/>
+          <w:szCs w:val="28"/>
+          <w:rtl/>
+        </w:rPr>
+        <w:t xml:space="preserve"> אתגרים והחלטות שונות:</w:t>
+      </w:r>
+    </w:p>
+    <w:p>
+      <w:pPr>
+        <w:jc w:val="both"/>
+        <w:rPr>
+          <w:sz w:val="28"/>
+          <w:szCs w:val="28"/>
+          <w:rtl/>
+        </w:rPr>
+      </w:pPr>
+    </w:p>
+    <w:p>
+      <w:pPr>
+        <w:jc w:val="both"/>
+        <w:rPr>
+          <w:sz w:val="28"/>
+          <w:szCs w:val="28"/>
+          <w:rtl/>
+        </w:rPr>
+      </w:pPr>
+      <w:r>
+        <w:rPr>
+          <w:rFonts w:hint="cs"/>
+          <w:sz w:val="28"/>
+          <w:szCs w:val="28"/>
+          <w:rtl/>
+        </w:rPr>
+        <w:t>1-</w:t>
+      </w:r>
+      <w:r>
+        <w:rPr>
+          <w:rFonts w:hint="cs"/>
+          <w:sz w:val="28"/>
+          <w:szCs w:val="28"/>
+          <w:rtl/>
+        </w:rPr>
+        <w:t xml:space="preserve"> כיצד יתבצע פתרון התשבץ על גבי המסך כך שיאפשר </w:t>
+      </w:r>
+      <w:r>
+        <w:rPr>
+          <w:rFonts w:hint="cs"/>
+          <w:sz w:val="28"/>
+          <w:szCs w:val="28"/>
+          <w:rtl/>
+        </w:rPr>
+        <w:t>דרך פתרון קלה ככל האפשר.</w:t>
+      </w:r>
+    </w:p>
+    <w:p>
+      <w:pPr>
+        <w:jc w:val="both"/>
+        <w:rPr>
+          <w:sz w:val="28"/>
+          <w:szCs w:val="28"/>
+          <w:rtl/>
+        </w:rPr>
+      </w:pPr>
+    </w:p>
+    <w:p>
+      <w:pPr>
+        <w:jc w:val="both"/>
+        <w:rPr>
+          <w:sz w:val="28"/>
+          <w:szCs w:val="28"/>
+          <w:rtl/>
+        </w:rPr>
+      </w:pPr>
+      <w:r>
+        <w:rPr>
+          <w:rFonts w:hint="cs"/>
+          <w:sz w:val="28"/>
+          <w:szCs w:val="28"/>
+          <w:rtl/>
+        </w:rPr>
+        <w:t>2-</w:t>
+      </w:r>
+      <w:r>
+        <w:rPr>
+          <w:rFonts w:hint="cs"/>
+          <w:sz w:val="28"/>
+          <w:szCs w:val="28"/>
+          <w:rtl/>
+        </w:rPr>
+        <w:t xml:space="preserve"> האם ברצוני לאכסן את מאגר התשבצים על שרת ובכל </w:t>
+      </w:r>
+      <w:r>
+        <w:rPr>
+          <w:rFonts w:hint="cs"/>
+          <w:sz w:val="28"/>
+          <w:szCs w:val="28"/>
+          <w:rtl/>
+        </w:rPr>
+        <w:t>פעם שמשתמש ירצה לגשת לתשבץ יהיה</w:t>
+      </w:r>
+      <w:r>
+        <w:rPr>
+          <w:rFonts w:hint="cs"/>
+          <w:sz w:val="28"/>
+          <w:szCs w:val="28"/>
+          <w:rtl/>
+        </w:rPr>
+        <w:t xml:space="preserve"> </w:t>
+      </w:r>
+      <w:r>
+        <w:rPr>
+          <w:rFonts w:hint="cs"/>
+          <w:sz w:val="28"/>
+          <w:szCs w:val="28"/>
+          <w:rtl/>
+        </w:rPr>
+        <w:t>עליו לגשת אליו דרך השרת (יתרון: אפליקציה בעל</w:t>
+      </w:r>
+      <w:r>
+        <w:rPr>
+          <w:rFonts w:hint="cs"/>
+          <w:sz w:val="28"/>
+          <w:szCs w:val="28"/>
+          <w:rtl/>
+        </w:rPr>
+        <w:t>ת</w:t>
+      </w:r>
+      <w:r>
+        <w:rPr>
+          <w:rFonts w:hint="cs"/>
+          <w:sz w:val="28"/>
+          <w:szCs w:val="28"/>
+          <w:rtl/>
+        </w:rPr>
+        <w:t xml:space="preserve"> ג</w:t>
+      </w:r>
+      <w:r>
+        <w:rPr>
+          <w:rFonts w:hint="cs"/>
+          <w:sz w:val="28"/>
+          <w:szCs w:val="28"/>
+          <w:rtl/>
+        </w:rPr>
+        <w:t xml:space="preserve">ודל קטן. חסרון: האפילקציה ניתנת </w:t>
+      </w:r>
+      <w:r>
+        <w:rPr>
+          <w:rFonts w:hint="cs"/>
+          <w:sz w:val="28"/>
+          <w:szCs w:val="28"/>
+          <w:rtl/>
+        </w:rPr>
+        <w:t xml:space="preserve">לשימוש רק בזמן חיבור לאינטרנט) או שמצד שני כאשר משתמש יוריד את </w:t>
+      </w:r>
+      <w:r>
+        <w:rPr>
+          <w:rFonts w:hint="cs"/>
+          <w:sz w:val="28"/>
+          <w:szCs w:val="28"/>
+          <w:rtl/>
+        </w:rPr>
+        <w:t xml:space="preserve">האפליקצייה ביחד </w:t>
+      </w:r>
+      <w:r>
+        <w:rPr>
+          <w:rFonts w:hint="cs"/>
+          <w:sz w:val="28"/>
+          <w:szCs w:val="28"/>
+          <w:rtl/>
+        </w:rPr>
+        <w:t>איתה ירד מאגר התשבצים (יתרון: התשבצים נגישים תמ</w:t>
+      </w:r>
+      <w:r>
+        <w:rPr>
+          <w:rFonts w:hint="cs"/>
+          <w:sz w:val="28"/>
+          <w:szCs w:val="28"/>
+          <w:rtl/>
+        </w:rPr>
+        <w:t xml:space="preserve">יד ומכל מקום. חסרון: האפליקצייה </w:t>
+      </w:r>
+      <w:r>
+        <w:rPr>
+          <w:rFonts w:hint="cs"/>
+          <w:sz w:val="28"/>
+          <w:szCs w:val="28"/>
+          <w:rtl/>
+        </w:rPr>
+        <w:t>עלולה להיות "כבדה"</w:t>
+      </w:r>
+      <w:r>
+        <w:rPr>
+          <w:rFonts w:hint="cs"/>
+          <w:sz w:val="28"/>
+          <w:szCs w:val="28"/>
+          <w:rtl/>
+        </w:rPr>
+        <w:t xml:space="preserve"> מאוד).</w:t>
+      </w:r>
+    </w:p>
+    <w:p>
+      <w:pPr>
+        <w:jc w:val="both"/>
+        <w:rPr>
+          <w:sz w:val="28"/>
+          <w:szCs w:val="28"/>
+          <w:rtl/>
+        </w:rPr>
+      </w:pPr>
+    </w:p>
+    <w:p>
+      <w:pPr>
+        <w:jc w:val="both"/>
+        <w:rPr>
+          <w:sz w:val="28"/>
+          <w:szCs w:val="28"/>
+          <w:rtl/>
+        </w:rPr>
+      </w:pPr>
+      <w:r>
+        <w:rPr>
+          <w:rFonts w:hint="cs"/>
+          <w:sz w:val="28"/>
+          <w:szCs w:val="28"/>
+          <w:rtl/>
+        </w:rPr>
+        <w:t>3</w:t>
+      </w:r>
+      <w:r>
+        <w:rPr>
+          <w:rFonts w:hint="cs"/>
+          <w:sz w:val="28"/>
+          <w:szCs w:val="28"/>
+          <w:rtl/>
+        </w:rPr>
+        <w:t>- לאפליקצייה אצטרך לבנות ממשק נוסף עבור הלקוח מחבר התשבצים זאב פרנק.</w:t>
+      </w:r>
+    </w:p>
+    <w:p>
+      <w:pPr>
+        <w:jc w:val="both"/>
+        <w:rPr>
+          <w:sz w:val="28"/>
+          <w:szCs w:val="28"/>
+          <w:rtl/>
+        </w:rPr>
+      </w:pPr>
+      <w:r>
+        <w:rPr>
+          <w:rFonts w:hint="cs"/>
+          <w:sz w:val="28"/>
+          <w:szCs w:val="28"/>
+          <w:rtl/>
+        </w:rPr>
+        <w:t>4</w:t>
+      </w:r>
+      <w:r>
+        <w:rPr>
+          <w:rFonts w:hint="cs"/>
+          <w:sz w:val="28"/>
+          <w:szCs w:val="28"/>
+          <w:rtl/>
+        </w:rPr>
+        <w:t xml:space="preserve">- </w:t>
+      </w:r>
+      <w:r>
+        <w:rPr>
+          <w:rFonts w:hint="cs"/>
+          <w:sz w:val="28"/>
+          <w:szCs w:val="28"/>
+          <w:rtl/>
+        </w:rPr>
+        <w:t>צ'אט דורש הרבה זכרון ועבודה רבה עם השרת לכן עלי</w:t>
+      </w:r>
+      <w:r>
+        <w:rPr>
+          <w:rFonts w:hint="cs"/>
+          <w:sz w:val="28"/>
+          <w:szCs w:val="28"/>
+          <w:rtl/>
+        </w:rPr>
+        <w:t xml:space="preserve"> לחשוב כיצד יעבדו חדרי הצ'אט, האם הגיוני ליצור חדר צ'אט </w:t>
+      </w:r>
+      <w:r>
+        <w:rPr>
+          <w:rFonts w:hint="cs"/>
+          <w:sz w:val="28"/>
+          <w:szCs w:val="28"/>
+          <w:rtl/>
+        </w:rPr>
+        <w:t>עבור כל סוג שעשועון?</w:t>
+      </w:r>
+    </w:p>
+    <w:p>
+      <w:pPr>
+        <w:jc w:val="both"/>
+        <w:rPr>
+          <w:sz w:val="28"/>
+          <w:szCs w:val="28"/>
+          <w:rtl/>
+        </w:rPr>
+      </w:pPr>
+    </w:p>
+    <w:p>
+      <w:pPr>
+        <w:jc w:val="both"/>
+        <w:rPr>
+          <w:sz w:val="28"/>
+          <w:szCs w:val="28"/>
+          <w:rtl/>
+        </w:rPr>
+      </w:pPr>
+      <w:r>
+        <w:rPr>
+          <w:rFonts w:hint="cs"/>
+          <w:sz w:val="28"/>
+          <w:szCs w:val="28"/>
+          <w:rtl/>
+        </w:rPr>
         <w:lastRenderedPageBreak/>
-        <w:t>עובדה זו יחד עם העובדה שיותר ויותר מכלל עיסוקינו מתבצעים במכשירי הסלולאר המשוכללים שכולנו מצויידים בהם, מובילה למסקנה שיש מקום לפתח אפליקציה שתאפשר לכל חובב תשבצים בחירה של סוג תשבץ מתוך תפריט, ופתירתו "און-ליין" במכשיר הסלולארי, תוך פיתוח כלים שבעזרתם יוכל הפותר לבדוק את</w:t>
-      </w:r>
-      <w:r>
-        <w:rPr>
-          <w:sz w:val="28"/>
-          <w:szCs w:val="28"/>
-          <w:rtl/>
-        </w:rPr>
-        <w:t xml:space="preserve"> עצמו בכל שלב אם פתר נכון או לא</w:t>
-      </w:r>
-      <w:r>
-        <w:rPr>
-          <w:rFonts w:hint="cs"/>
-          <w:sz w:val="28"/>
-          <w:szCs w:val="28"/>
-          <w:rtl/>
-        </w:rPr>
-        <w:t>.</w:t>
-      </w:r>
-    </w:p>
-    <w:p>
-      <w:pPr>
-        <w:jc w:val="both"/>
-        <w:rPr>
-          <w:sz w:val="28"/>
-          <w:szCs w:val="28"/>
-          <w:rtl/>
-        </w:rPr>
-      </w:pPr>
-    </w:p>
-    <w:p>
-      <w:pPr>
-        <w:jc w:val="both"/>
-        <w:rPr>
-          <w:sz w:val="28"/>
-          <w:szCs w:val="28"/>
-          <w:rtl/>
-        </w:rPr>
-      </w:pPr>
-      <w:r>
-        <w:rPr>
-          <w:rFonts w:hint="cs"/>
-          <w:sz w:val="28"/>
-          <w:szCs w:val="28"/>
-          <w:rtl/>
-        </w:rPr>
-        <w:t>בנוסף, פותרי</w:t>
-      </w:r>
-      <w:r>
-        <w:rPr>
-          <w:rFonts w:hint="cs"/>
-          <w:sz w:val="28"/>
-          <w:szCs w:val="28"/>
-          <w:rtl/>
-        </w:rPr>
-        <w:t xml:space="preserve"> התשבצים </w:t>
-      </w:r>
-      <w:r>
-        <w:rPr>
-          <w:rFonts w:hint="cs"/>
-          <w:sz w:val="28"/>
-          <w:szCs w:val="28"/>
-          <w:rtl/>
-        </w:rPr>
-        <w:t>ישמחו לת</w:t>
-      </w:r>
-      <w:r>
-        <w:rPr>
-          <w:rFonts w:hint="cs"/>
-          <w:sz w:val="28"/>
-          <w:szCs w:val="28"/>
-          <w:rtl/>
-        </w:rPr>
-        <w:t>קשר ברשת חברתית "ששייכת" רק להם,</w:t>
-      </w:r>
-      <w:r>
-        <w:rPr>
-          <w:rFonts w:hint="cs"/>
-          <w:sz w:val="28"/>
-          <w:szCs w:val="28"/>
-          <w:rtl/>
-        </w:rPr>
-        <w:t xml:space="preserve"> </w:t>
-      </w:r>
-      <w:r>
-        <w:rPr>
-          <w:rFonts w:hint="cs"/>
-          <w:sz w:val="28"/>
-          <w:szCs w:val="28"/>
-          <w:rtl/>
-        </w:rPr>
-        <w:t>ו</w:t>
-      </w:r>
-      <w:r>
-        <w:rPr>
-          <w:rFonts w:hint="cs"/>
-          <w:sz w:val="28"/>
-          <w:szCs w:val="28"/>
-          <w:rtl/>
-        </w:rPr>
-        <w:t xml:space="preserve">כיום אין בנמצא </w:t>
-      </w:r>
-      <w:r>
-        <w:rPr>
-          <w:rFonts w:hint="cs"/>
-          <w:sz w:val="28"/>
-          <w:szCs w:val="28"/>
-          <w:rtl/>
-        </w:rPr>
-        <w:t>אפליקציה המאפשרת צ'אט להתייעצות בתוך הקהילה</w:t>
-      </w:r>
-      <w:r>
-        <w:rPr>
-          <w:rFonts w:hint="cs"/>
-          <w:sz w:val="28"/>
-          <w:szCs w:val="28"/>
-          <w:rtl/>
-        </w:rPr>
-        <w:t>.</w:t>
-      </w:r>
-    </w:p>
-    <w:p>
-      <w:pPr>
-        <w:jc w:val="both"/>
-        <w:rPr>
-          <w:sz w:val="28"/>
-          <w:szCs w:val="28"/>
-          <w:rtl/>
-        </w:rPr>
-      </w:pPr>
-    </w:p>
-    <w:p>
-      <w:pPr>
-        <w:jc w:val="both"/>
-        <w:rPr>
-          <w:sz w:val="28"/>
-          <w:szCs w:val="28"/>
-          <w:rtl/>
-        </w:rPr>
-      </w:pPr>
-      <w:r>
-        <w:rPr>
-          <w:rFonts w:hint="cs"/>
-          <w:sz w:val="28"/>
-          <w:szCs w:val="28"/>
-          <w:rtl/>
-        </w:rPr>
-        <w:t xml:space="preserve">כל משתמש באפליקצייה </w:t>
-      </w:r>
-      <w:r>
-        <w:rPr>
-          <w:rFonts w:hint="cs"/>
-          <w:sz w:val="28"/>
-          <w:szCs w:val="28"/>
-          <w:rtl/>
-        </w:rPr>
-        <w:t>יוכל</w:t>
-      </w:r>
-      <w:r>
-        <w:rPr>
-          <w:rFonts w:hint="cs"/>
-          <w:sz w:val="28"/>
-          <w:szCs w:val="28"/>
-          <w:rtl/>
-        </w:rPr>
-        <w:t xml:space="preserve"> לפתור תשבצים בצורה קלה נוחה ומהירה. בתחילה ייחשף לעמוד הכניסה וממנו ינווט</w:t>
-      </w:r>
-      <w:r>
-        <w:rPr>
-          <w:rFonts w:hint="cs"/>
-          <w:sz w:val="28"/>
-          <w:szCs w:val="28"/>
-          <w:rtl/>
-        </w:rPr>
-        <w:t xml:space="preserve"> בקלות לתשבץ שברצונו לפתור. </w:t>
-      </w:r>
-    </w:p>
-    <w:p>
-      <w:pPr>
-        <w:pStyle w:val="Heading2"/>
-        <w:jc w:val="both"/>
-        <w:rPr>
-          <w:rtl/>
-        </w:rPr>
-      </w:pPr>
-    </w:p>
-    <w:p>
-      <w:pPr>
-        <w:pStyle w:val="Heading2"/>
-        <w:jc w:val="both"/>
-        <w:rPr>
-          <w:rtl/>
-        </w:rPr>
-      </w:pPr>
-      <w:r>
-        <w:rPr>
-          <w:rFonts w:hint="cs"/>
-          <w:rtl/>
-        </w:rPr>
-        <w:t>הבעיה מבחינת הנדסת תוכנה</w:t>
-      </w:r>
-    </w:p>
-    <w:p>
-      <w:pPr>
-        <w:jc w:val="both"/>
-        <w:rPr>
-          <w:sz w:val="28"/>
-          <w:szCs w:val="28"/>
-          <w:rtl/>
-        </w:rPr>
-      </w:pPr>
-    </w:p>
-    <w:p>
-      <w:pPr>
-        <w:jc w:val="both"/>
-        <w:rPr>
-          <w:sz w:val="28"/>
-          <w:szCs w:val="28"/>
-          <w:rtl/>
-        </w:rPr>
-      </w:pPr>
-      <w:r>
-        <w:rPr>
-          <w:rFonts w:hint="cs"/>
-          <w:sz w:val="28"/>
-          <w:szCs w:val="28"/>
-          <w:rtl/>
-        </w:rPr>
-        <w:t>בתור</w:t>
-      </w:r>
-      <w:r>
-        <w:rPr>
-          <w:rFonts w:hint="cs"/>
-          <w:sz w:val="28"/>
-          <w:szCs w:val="28"/>
-          <w:rtl/>
-        </w:rPr>
-        <w:t xml:space="preserve"> מהנדס תוכנה עלי להתמודד עם</w:t>
-      </w:r>
-      <w:r>
-        <w:rPr>
-          <w:rFonts w:hint="cs"/>
-          <w:sz w:val="28"/>
-          <w:szCs w:val="28"/>
-          <w:rtl/>
-        </w:rPr>
-        <w:t xml:space="preserve"> אתגרים והחלטות שונות:</w:t>
-      </w:r>
-    </w:p>
-    <w:p>
-      <w:pPr>
-        <w:jc w:val="both"/>
-        <w:rPr>
-          <w:sz w:val="28"/>
-          <w:szCs w:val="28"/>
-          <w:rtl/>
-        </w:rPr>
-      </w:pPr>
-    </w:p>
-    <w:p>
-      <w:pPr>
-        <w:jc w:val="both"/>
-        <w:rPr>
-          <w:sz w:val="28"/>
-          <w:szCs w:val="28"/>
-          <w:rtl/>
-        </w:rPr>
-      </w:pPr>
-      <w:r>
-        <w:rPr>
-          <w:rFonts w:hint="cs"/>
-          <w:sz w:val="28"/>
-          <w:szCs w:val="28"/>
-          <w:rtl/>
-        </w:rPr>
-        <w:t>1-</w:t>
-      </w:r>
-      <w:r>
-        <w:rPr>
-          <w:rFonts w:hint="cs"/>
-          <w:sz w:val="28"/>
-          <w:szCs w:val="28"/>
-          <w:rtl/>
-        </w:rPr>
-        <w:t xml:space="preserve"> כיצד יתבצע פתרון התשבץ על גבי המסך כך שיאפשר </w:t>
-      </w:r>
-      <w:r>
-        <w:rPr>
-          <w:rFonts w:hint="cs"/>
-          <w:sz w:val="28"/>
-          <w:szCs w:val="28"/>
-          <w:rtl/>
-        </w:rPr>
-        <w:t>דרך פתרון קלה ככל האפשר.</w:t>
-      </w:r>
-    </w:p>
-    <w:p>
-      <w:pPr>
-        <w:jc w:val="both"/>
-        <w:rPr>
-          <w:sz w:val="28"/>
-          <w:szCs w:val="28"/>
-          <w:rtl/>
-        </w:rPr>
-      </w:pPr>
-    </w:p>
-    <w:p>
-      <w:pPr>
-        <w:jc w:val="both"/>
-        <w:rPr>
-          <w:sz w:val="28"/>
-          <w:szCs w:val="28"/>
-          <w:rtl/>
-        </w:rPr>
-      </w:pPr>
-      <w:r>
-        <w:rPr>
-          <w:rFonts w:hint="cs"/>
-          <w:sz w:val="28"/>
-          <w:szCs w:val="28"/>
-          <w:rtl/>
-        </w:rPr>
-        <w:t>2-</w:t>
-      </w:r>
-      <w:r>
-        <w:rPr>
-          <w:rFonts w:hint="cs"/>
-          <w:sz w:val="28"/>
-          <w:szCs w:val="28"/>
-          <w:rtl/>
-        </w:rPr>
-        <w:t xml:space="preserve"> האם ברצוני לאכסן את מאגר התשבצים על שרת ובכל </w:t>
-      </w:r>
-      <w:r>
-        <w:rPr>
-          <w:rFonts w:hint="cs"/>
-          <w:sz w:val="28"/>
-          <w:szCs w:val="28"/>
-          <w:rtl/>
-        </w:rPr>
-        <w:t>פעם שמשתמש ירצה לגשת לתשבץ יהיה</w:t>
-      </w:r>
-      <w:r>
-        <w:rPr>
-          <w:rFonts w:hint="cs"/>
-          <w:sz w:val="28"/>
-          <w:szCs w:val="28"/>
-          <w:rtl/>
-        </w:rPr>
-        <w:t xml:space="preserve"> </w:t>
-      </w:r>
-      <w:r>
-        <w:rPr>
-          <w:rFonts w:hint="cs"/>
-          <w:sz w:val="28"/>
-          <w:szCs w:val="28"/>
-          <w:rtl/>
-        </w:rPr>
-        <w:t>עליו לגשת אליו דרך השרת (יתרון: אפליקציה בעל</w:t>
-      </w:r>
-      <w:r>
-        <w:rPr>
-          <w:rFonts w:hint="cs"/>
-          <w:sz w:val="28"/>
-          <w:szCs w:val="28"/>
-          <w:rtl/>
-        </w:rPr>
-        <w:t>ת</w:t>
-      </w:r>
-      <w:r>
-        <w:rPr>
-          <w:rFonts w:hint="cs"/>
-          <w:sz w:val="28"/>
-          <w:szCs w:val="28"/>
-          <w:rtl/>
-        </w:rPr>
-        <w:t xml:space="preserve"> ג</w:t>
-      </w:r>
-      <w:r>
-        <w:rPr>
-          <w:rFonts w:hint="cs"/>
-          <w:sz w:val="28"/>
-          <w:szCs w:val="28"/>
-          <w:rtl/>
-        </w:rPr>
-        <w:t xml:space="preserve">ודל קטן. חסרון: האפילקציה ניתנת </w:t>
-      </w:r>
-      <w:r>
-        <w:rPr>
-          <w:rFonts w:hint="cs"/>
-          <w:sz w:val="28"/>
-          <w:szCs w:val="28"/>
-          <w:rtl/>
-        </w:rPr>
-        <w:t xml:space="preserve">לשימוש רק בזמן חיבור לאינטרנט) או שמצד שני כאשר משתמש יוריד את </w:t>
-      </w:r>
-      <w:r>
-        <w:rPr>
-          <w:rFonts w:hint="cs"/>
-          <w:sz w:val="28"/>
-          <w:szCs w:val="28"/>
-          <w:rtl/>
-        </w:rPr>
-        <w:t xml:space="preserve">האפליקצייה ביחד </w:t>
-      </w:r>
-      <w:r>
-        <w:rPr>
-          <w:rFonts w:hint="cs"/>
-          <w:sz w:val="28"/>
-          <w:szCs w:val="28"/>
-          <w:rtl/>
-        </w:rPr>
-        <w:t>איתה ירד מאגר התשבצים (יתרון: התשבצים נגישים תמ</w:t>
-      </w:r>
-      <w:r>
-        <w:rPr>
-          <w:rFonts w:hint="cs"/>
-          <w:sz w:val="28"/>
-          <w:szCs w:val="28"/>
-          <w:rtl/>
-        </w:rPr>
-        <w:t xml:space="preserve">יד ומכל מקום. חסרון: האפליקצייה </w:t>
-      </w:r>
-      <w:r>
-        <w:rPr>
-          <w:rFonts w:hint="cs"/>
-          <w:sz w:val="28"/>
-          <w:szCs w:val="28"/>
-          <w:rtl/>
-        </w:rPr>
-        <w:t>עלולה להיות "כבדה"</w:t>
-      </w:r>
-      <w:r>
-        <w:rPr>
-          <w:rFonts w:hint="cs"/>
-          <w:sz w:val="28"/>
-          <w:szCs w:val="28"/>
-          <w:rtl/>
-        </w:rPr>
-        <w:t xml:space="preserve"> מאוד).</w:t>
-      </w:r>
-    </w:p>
-    <w:p>
-      <w:pPr>
-        <w:jc w:val="both"/>
-        <w:rPr>
-          <w:sz w:val="28"/>
-          <w:szCs w:val="28"/>
-          <w:rtl/>
-        </w:rPr>
-      </w:pPr>
-    </w:p>
-    <w:p>
-      <w:pPr>
-        <w:jc w:val="both"/>
-        <w:rPr>
-          <w:sz w:val="28"/>
-          <w:szCs w:val="28"/>
-          <w:rtl/>
-        </w:rPr>
-      </w:pPr>
-      <w:r>
-        <w:rPr>
-          <w:rFonts w:hint="cs"/>
-          <w:sz w:val="28"/>
-          <w:szCs w:val="28"/>
-          <w:rtl/>
-        </w:rPr>
-        <w:t>3</w:t>
-      </w:r>
-      <w:r>
-        <w:rPr>
-          <w:rFonts w:hint="cs"/>
-          <w:sz w:val="28"/>
-          <w:szCs w:val="28"/>
-          <w:rtl/>
-        </w:rPr>
-        <w:t>- לאפליקצייה אצטרך לבנות ממשק נוסף עבור הלקוח מחבר התשבצים זאב פרנק.</w:t>
-      </w:r>
-    </w:p>
-    <w:p>
-      <w:pPr>
-        <w:jc w:val="both"/>
-        <w:rPr>
-          <w:sz w:val="28"/>
-          <w:szCs w:val="28"/>
-          <w:rtl/>
-        </w:rPr>
-      </w:pPr>
-      <w:r>
-        <w:rPr>
-          <w:rFonts w:hint="cs"/>
-          <w:sz w:val="28"/>
-          <w:szCs w:val="28"/>
-          <w:rtl/>
-        </w:rPr>
-        <w:t>4</w:t>
-      </w:r>
-      <w:r>
-        <w:rPr>
-          <w:rFonts w:hint="cs"/>
-          <w:sz w:val="28"/>
-          <w:szCs w:val="28"/>
-          <w:rtl/>
-        </w:rPr>
-        <w:t xml:space="preserve">- </w:t>
-      </w:r>
-      <w:r>
-        <w:rPr>
-          <w:rFonts w:hint="cs"/>
-          <w:sz w:val="28"/>
-          <w:szCs w:val="28"/>
-          <w:rtl/>
-        </w:rPr>
-        <w:t>צ'אט דורש הרבה זכרון ועבודה רבה עם השרת לכן עלי</w:t>
-      </w:r>
-      <w:r>
-        <w:rPr>
-          <w:rFonts w:hint="cs"/>
-          <w:sz w:val="28"/>
-          <w:szCs w:val="28"/>
-          <w:rtl/>
-        </w:rPr>
-        <w:t xml:space="preserve"> לחשוב כיצד יעבדו חדרי הצ'אט, האם הגיוני ליצור חדר צ'אט </w:t>
-      </w:r>
-      <w:r>
-        <w:rPr>
-          <w:rFonts w:hint="cs"/>
-          <w:sz w:val="28"/>
-          <w:szCs w:val="28"/>
-          <w:rtl/>
-        </w:rPr>
-        <w:t>עבור כל סוג שעשועון?</w:t>
-      </w:r>
-    </w:p>
-    <w:p>
-      <w:pPr>
-        <w:jc w:val="both"/>
-        <w:rPr>
-          <w:sz w:val="28"/>
-          <w:szCs w:val="28"/>
-          <w:rtl/>
-        </w:rPr>
-      </w:pPr>
-    </w:p>
-    <w:p>
-      <w:pPr>
-        <w:jc w:val="both"/>
-        <w:rPr>
-          <w:sz w:val="28"/>
-          <w:szCs w:val="28"/>
-          <w:rtl/>
-        </w:rPr>
-      </w:pPr>
-      <w:r>
-        <w:rPr>
-          <w:rFonts w:hint="cs"/>
-          <w:sz w:val="28"/>
-          <w:szCs w:val="28"/>
-          <w:rtl/>
-        </w:rPr>
         <w:t>5</w:t>
       </w:r>
       <w:r>
@@ -7514,6 +7757,54 @@
         <w:spacing w:line="360" w:lineRule="auto"/>
         <w:jc w:val="both"/>
         <w:rPr>
+          <w:rFonts w:cs="David" w:hint="cs"/>
+          <w:sz w:val="24"/>
+          <w:szCs w:val="24"/>
+          <w:rtl/>
+        </w:rPr>
+      </w:pPr>
+    </w:p>
+    <w:p>
+      <w:pPr>
+        <w:spacing w:line="360" w:lineRule="auto"/>
+        <w:jc w:val="both"/>
+        <w:rPr>
+          <w:rFonts w:cs="David" w:hint="cs"/>
+          <w:sz w:val="24"/>
+          <w:szCs w:val="24"/>
+          <w:rtl/>
+        </w:rPr>
+      </w:pPr>
+    </w:p>
+    <w:p>
+      <w:pPr>
+        <w:spacing w:line="360" w:lineRule="auto"/>
+        <w:jc w:val="both"/>
+        <w:rPr>
+          <w:rFonts w:cs="David" w:hint="cs"/>
+          <w:sz w:val="24"/>
+          <w:szCs w:val="24"/>
+          <w:rtl/>
+        </w:rPr>
+      </w:pPr>
+    </w:p>
+    <w:p>
+      <w:pPr>
+        <w:spacing w:line="360" w:lineRule="auto"/>
+        <w:jc w:val="both"/>
+        <w:rPr>
+          <w:rFonts w:cs="David" w:hint="cs"/>
+          <w:sz w:val="24"/>
+          <w:szCs w:val="24"/>
+          <w:rtl/>
+        </w:rPr>
+      </w:pPr>
+    </w:p>
+    <w:p>
+      <w:pPr>
+        <w:spacing w:line="360" w:lineRule="auto"/>
+        <w:jc w:val="both"/>
+        <w:rPr>
           <w:rFonts w:cs="David"/>
           <w:sz w:val="24"/>
           <w:szCs w:val="24"/>
@@ -7547,6 +7838,7 @@
         <w:rPr>
           <w:noProof/>
         </w:rPr>
+        <w:lastRenderedPageBreak/>
         <mc:AlternateContent>
           <mc:Choice Requires="wps">
             <w:drawing>
@@ -8255,17 +8547,7 @@
                                         <w:szCs w:val="18"/>
                                         <w:rtl/>
                                       </w:rPr>
-                                      <w:t xml:space="preserve">תשבץ </w:t>
-                                    </w:r>
-                                    <w:r>
-                                      <w:rPr>
-                                        <w:rFonts w:hint="cs"/>
-                                        <w:color w:val="auto"/>
-                                        <w:sz w:val="18"/>
-                                        <w:szCs w:val="18"/>
-                                        <w:rtl/>
-                                      </w:rPr>
-                                      <w:t>מספר 2</w:t>
+                                      <w:t>תשבץ מספר 2</w:t>
                                     </w:r>
                                   </w:p>
                                 </w:tc>
@@ -8920,17 +9202,7 @@
                                   <w:szCs w:val="18"/>
                                   <w:rtl/>
                                 </w:rPr>
-                                <w:t xml:space="preserve">תשבץ </w:t>
-                              </w:r>
-                              <w:r>
-                                <w:rPr>
-                                  <w:rFonts w:hint="cs"/>
-                                  <w:color w:val="auto"/>
-                                  <w:sz w:val="18"/>
-                                  <w:szCs w:val="18"/>
-                                  <w:rtl/>
-                                </w:rPr>
-                                <w:t>מספר 2</w:t>
+                                <w:t>תשבץ מספר 2</w:t>
                               </w:r>
                             </w:p>
                           </w:tc>
@@ -11736,22 +12008,7 @@
                                   <w14:miter w14:lim="0"/>
                                 </w14:textOutline>
                               </w:rPr>
-                              <w:t xml:space="preserve">מספר </w:t>
-                            </w:r>
-                            <w:r>
-                              <w:rPr>
-                                <w:rFonts w:hint="cs"/>
-                                <w:b/>
-                                <w:sz w:val="14"/>
-                                <w:szCs w:val="14"/>
-                                <w:rtl/>
-                                <w14:textOutline w14:w="17780" w14:cap="flat" w14:cmpd="sng" w14:algn="ctr">
-                                  <w14:noFill/>
-                                  <w14:prstDash w14:val="solid"/>
-                                  <w14:miter w14:lim="0"/>
-                                </w14:textOutline>
-                              </w:rPr>
-                              <w:t>1       מספר 2    מספר 3</w:t>
+                              <w:t>מספר 1       מספר 2    מספר 3</w:t>
                             </w:r>
                           </w:p>
                         </w:txbxContent>
@@ -12709,22 +12966,7 @@
                                   <w14:miter w14:lim="0"/>
                                 </w14:textOutline>
                               </w:rPr>
-                              <w:t xml:space="preserve">תשבצים      </w:t>
-                            </w:r>
-                            <w:r>
-                              <w:rPr>
-                                <w:rFonts w:hint="cs"/>
-                                <w:b/>
-                                <w:sz w:val="14"/>
-                                <w:szCs w:val="14"/>
-                                <w:rtl/>
-                                <w14:textOutline w14:w="17780" w14:cap="flat" w14:cmpd="sng" w14:algn="ctr">
-                                  <w14:noFill/>
-                                  <w14:prstDash w14:val="solid"/>
-                                  <w14:miter w14:lim="0"/>
-                                </w14:textOutline>
-                              </w:rPr>
-                              <w:t>תשחצים      חידות</w:t>
+                              <w:t>תשבצים      תשחצים      חידות</w:t>
                             </w:r>
                           </w:p>
                         </w:txbxContent>
@@ -12809,7 +13051,6 @@
           <w:szCs w:val="24"/>
           <w:rtl/>
         </w:rPr>
-        <w:lastRenderedPageBreak/>
         <mc:AlternateContent>
           <mc:Choice Requires="wps">
             <w:drawing>
@@ -13103,22 +13344,7 @@
                                   <w14:miter w14:lim="0"/>
                                 </w14:textOutline>
                               </w:rPr>
-                              <w:t xml:space="preserve">מספר </w:t>
-                            </w:r>
-                            <w:r>
-                              <w:rPr>
-                                <w:rFonts w:hint="cs"/>
-                                <w:b/>
-                                <w:sz w:val="14"/>
-                                <w:szCs w:val="14"/>
-                                <w:rtl/>
-                                <w14:textOutline w14:w="17780" w14:cap="flat" w14:cmpd="sng" w14:algn="ctr">
-                                  <w14:noFill/>
-                                  <w14:prstDash w14:val="solid"/>
-                                  <w14:miter w14:lim="0"/>
-                                </w14:textOutline>
-                              </w:rPr>
-                              <w:t>4</w:t>
+                              <w:t>מספר 4</w:t>
                             </w:r>
                           </w:p>
                         </w:txbxContent>
@@ -13251,22 +13477,7 @@
                                   <w14:miter w14:lim="0"/>
                                 </w14:textOutline>
                               </w:rPr>
-                              <w:t xml:space="preserve">תשחצי       </w:t>
-                            </w:r>
-                            <w:r>
-                              <w:rPr>
-                                <w:rFonts w:hint="cs"/>
-                                <w:b/>
-                                <w:sz w:val="14"/>
-                                <w:szCs w:val="14"/>
-                                <w:rtl/>
-                                <w14:textOutline w14:w="17780" w14:cap="flat" w14:cmpd="sng" w14:algn="ctr">
-                                  <w14:noFill/>
-                                  <w14:prstDash w14:val="solid"/>
-                                  <w14:miter w14:lim="0"/>
-                                </w14:textOutline>
-                              </w:rPr>
-                              <w:t>חדרי         הגדרות</w:t>
+                              <w:t>תשחצי       חדרי         הגדרות</w:t>
                             </w:r>
                           </w:p>
                           <w:p>
@@ -13988,65 +14199,7 @@
                                   </w14:gradFill>
                                 </w14:textFill>
                               </w:rPr>
-                              <w:t xml:space="preserve"> </w:t>
-                            </w:r>
-                            <w:r>
-                              <w:rPr>
-                                <w:rFonts w:cs="David" w:hint="cs"/>
-                                <w:b/>
-                                <w:sz w:val="20"/>
-                                <w:szCs w:val="20"/>
-                                <w:rtl/>
-                                <w14:shadow w14:blurRad="50800" w14:dist="0" w14:dir="0" w14:sx="100000" w14:sy="100000" w14:kx="0" w14:ky="0" w14:algn="tl">
-                                  <w14:srgbClr w14:val="000000"/>
-                                </w14:shadow>
-                                <w14:textOutline w14:w="17780" w14:cap="flat" w14:cmpd="sng" w14:algn="ctr">
-                                  <w14:noFill/>
-                                  <w14:prstDash w14:val="solid"/>
-                                  <w14:miter w14:lim="0"/>
-                                </w14:textOutline>
-                                <w14:textFill>
-                                  <w14:gradFill>
-                                    <w14:gsLst>
-                                      <w14:gs w14:pos="0">
-                                        <w14:srgbClr w14:val="000000">
-                                          <w14:tint w14:val="92000"/>
-                                          <w14:shade w14:val="100000"/>
-                                          <w14:satMod w14:val="150000"/>
-                                        </w14:srgbClr>
-                                      </w14:gs>
-                                      <w14:gs w14:pos="49000">
-                                        <w14:srgbClr w14:val="000000">
-                                          <w14:tint w14:val="89000"/>
-                                          <w14:shade w14:val="90000"/>
-                                          <w14:satMod w14:val="150000"/>
-                                        </w14:srgbClr>
-                                      </w14:gs>
-                                      <w14:gs w14:pos="50000">
-                                        <w14:srgbClr w14:val="000000">
-                                          <w14:tint w14:val="100000"/>
-                                          <w14:shade w14:val="75000"/>
-                                          <w14:satMod w14:val="150000"/>
-                                        </w14:srgbClr>
-                                      </w14:gs>
-                                      <w14:gs w14:pos="95000">
-                                        <w14:srgbClr w14:val="000000">
-                                          <w14:shade w14:val="47000"/>
-                                          <w14:satMod w14:val="150000"/>
-                                        </w14:srgbClr>
-                                      </w14:gs>
-                                      <w14:gs w14:pos="100000">
-                                        <w14:srgbClr w14:val="000000">
-                                          <w14:shade w14:val="39000"/>
-                                          <w14:satMod w14:val="150000"/>
-                                        </w14:srgbClr>
-                                      </w14:gs>
-                                    </w14:gsLst>
-                                    <w14:lin w14:ang="5400000" w14:scaled="0"/>
-                                  </w14:gradFill>
-                                </w14:textFill>
-                              </w:rPr>
-                              <w:t>הדפסה   צ'אט</w:t>
+                              <w:t xml:space="preserve"> הדפסה   צ'אט</w:t>
                             </w:r>
                           </w:p>
                         </w:txbxContent>
@@ -14386,7 +14539,25 @@
           <w:szCs w:val="28"/>
           <w:rtl/>
         </w:rPr>
-        <w:t xml:space="preserve"> לבחירה סוגי תשבצים, הגדרות, צ'אט וכו'.</w:t>
+        <w:t xml:space="preserve"> לבחירה סוגי תשבצים, הגדרות, </w:t>
+      </w:r>
+      <w:r>
+        <w:rPr>
+          <w:rFonts w:hint="cs"/>
+          <w:sz w:val="28"/>
+          <w:szCs w:val="28"/>
+          <w:rtl/>
+        </w:rPr>
+        <w:t>"ראש בקיר"</w:t>
+      </w:r>
+      <w:r>
+        <w:rPr>
+          <w:rFonts w:hint="cs"/>
+          <w:sz w:val="28"/>
+          <w:szCs w:val="28"/>
+          <w:rtl/>
+        </w:rPr>
+        <w:t xml:space="preserve"> וכו'.</w:t>
       </w:r>
     </w:p>
     <w:p>
@@ -14494,7 +14665,25 @@
           <w:szCs w:val="28"/>
           <w:rtl/>
         </w:rPr>
-        <w:t xml:space="preserve"> מסך בו כל משתמש שרוצה להשתמש בצ'אט יוכל להרשם.</w:t>
+        <w:t xml:space="preserve"> מסך בו כל משתמש שרוצה להשתמש ב</w:t>
+      </w:r>
+      <w:r>
+        <w:rPr>
+          <w:rFonts w:hint="cs"/>
+          <w:sz w:val="28"/>
+          <w:szCs w:val="28"/>
+          <w:rtl/>
+        </w:rPr>
+        <w:t>"ראש בקיר"</w:t>
+      </w:r>
+      <w:r>
+        <w:rPr>
+          <w:rFonts w:hint="cs"/>
+          <w:sz w:val="28"/>
+          <w:szCs w:val="28"/>
+          <w:rtl/>
+        </w:rPr>
+        <w:t xml:space="preserve"> יוכל להרשם.</w:t>
       </w:r>
     </w:p>
     <w:p>
@@ -14654,6 +14843,33 @@
       <w:pPr>
         <w:jc w:val="both"/>
         <w:rPr>
+          <w:rtl/>
+        </w:rPr>
+      </w:pPr>
+    </w:p>
+    <w:p>
+      <w:pPr>
+        <w:jc w:val="both"/>
+        <w:rPr>
+          <w:rFonts w:hint="cs"/>
+          <w:rtl/>
+        </w:rPr>
+      </w:pPr>
+    </w:p>
+    <w:p>
+      <w:pPr>
+        <w:jc w:val="both"/>
+        <w:rPr>
+          <w:rFonts w:hint="cs"/>
+          <w:rtl/>
+        </w:rPr>
+      </w:pPr>
+    </w:p>
+    <w:p>
+      <w:pPr>
+        <w:jc w:val="both"/>
+        <w:rPr>
+          <w:rFonts w:hint="cs"/>
           <w:rtl/>
         </w:rPr>
       </w:pPr>
@@ -15420,7 +15636,7 @@
                   <v:stroke joinstyle="miter"/>
                 </v:roundrect>
                 <v:roundrect id="Rounded Rectangle 82" o:spid="_x0000_s1072" style="position:absolute;left:4630;top:435;width:4642;height:451;flip:y;visibility:visible;mso-wrap-style:square;v-text-anchor:middle" arcsize="10923f" o:gfxdata="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" fillcolor="#a5a5a5 [2092]" strokecolor="black [3213]" strokeweight="1pt">
-                  <v:fill r:id="rId13" o:title="" color2="white [3212]" type="pattern"/>
+                  <v:fill r:id="rId12" o:title="" color2="white [3212]" type="pattern"/>
                   <v:stroke opacity="27499f" joinstyle="miter"/>
                 </v:roundrect>
                 <v:rect id="Rectangle 83" o:spid="_x0000_s1073" style="position:absolute;left:508;top:1524;width:13281;height:20154;visibility:visible;mso-wrap-style:square;v-text-anchor:middle" o:gfxdata="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" fillcolor="#5b9bd5 [3204]" strokecolor="#1f4d78 [1604]" strokeweight="1pt">
@@ -16097,13 +16313,7 @@
                         </wps:style>
                         <wps:txbx>
                           <w:txbxContent>
-                            <w:p>
-                              <w:pPr>
-                                <w:rPr>
-                                  <w:rFonts w:hint="cs"/>
-                                </w:rPr>
-                              </w:pPr>
-                            </w:p>
+                            <w:p/>
                           </w:txbxContent>
                         </wps:txbx>
                         <wps:bodyPr rot="0" spcFirstLastPara="0" vertOverflow="overflow" horzOverflow="overflow" vert="horz" wrap="square" lIns="91440" tIns="45720" rIns="91440" bIns="45720" numCol="1" spcCol="0" rtlCol="1" fromWordArt="0" anchor="ctr" anchorCtr="0" forceAA="0" compatLnSpc="1">
@@ -16526,16 +16736,7 @@
                                 <w:szCs w:val="18"/>
                                 <w:rtl/>
                               </w:rPr>
-                              <w:t xml:space="preserve">חפש </w:t>
-                            </w:r>
-                            <w:r>
-                              <w:rPr>
-                                <w:rFonts w:hint="cs"/>
-                                <w:sz w:val="18"/>
-                                <w:szCs w:val="18"/>
-                                <w:rtl/>
-                              </w:rPr>
-                              <w:t>תשבץ________</w:t>
+                              <w:t>חפש תשבץ________</w:t>
                             </w:r>
                           </w:p>
                         </w:txbxContent>
@@ -16662,14 +16863,7 @@
                                 <w:rFonts w:hint="cs"/>
                                 <w:rtl/>
                               </w:rPr>
-                              <w:t xml:space="preserve"> </w:t>
-                            </w:r>
-                            <w:r>
-                              <w:rPr>
-                                <w:rFonts w:hint="cs"/>
-                                <w:rtl/>
-                              </w:rPr>
-                              <w:t>חדש</w:t>
+                              <w:t xml:space="preserve"> חדש</w:t>
                             </w:r>
                           </w:p>
                         </w:txbxContent>
@@ -16801,18 +16995,7 @@
                                 <w:szCs w:val="20"/>
                                 <w:rtl/>
                               </w:rPr>
-                              <w:t xml:space="preserve">הוספת </w:t>
-                            </w:r>
-                            <w:r>
-                              <w:rPr>
-                                <w:rFonts w:hint="cs"/>
-                                <w:b/>
-                                <w:bCs/>
-                                <w:sz w:val="20"/>
-                                <w:szCs w:val="20"/>
-                                <w:rtl/>
-                              </w:rPr>
-                              <w:t>תשבץ</w:t>
+                              <w:t>הוספת תשבץ</w:t>
                             </w:r>
                           </w:p>
                         </w:txbxContent>
@@ -16936,14 +17119,7 @@
                                 <w:rFonts w:hint="cs"/>
                                 <w:rtl/>
                               </w:rPr>
-                              <w:t xml:space="preserve"> </w:t>
-                            </w:r>
-                            <w:r>
-                              <w:rPr>
-                                <w:rFonts w:hint="cs"/>
-                                <w:rtl/>
-                              </w:rPr>
-                              <w:t>תשבץ</w:t>
+                              <w:t xml:space="preserve"> תשבץ</w:t>
                             </w:r>
                           </w:p>
                         </w:txbxContent>
@@ -17348,16 +17524,33 @@
           <w:szCs w:val="28"/>
           <w:rtl/>
         </w:rPr>
-        <w:t xml:space="preserve"> הנוחה והקלה ביותר. ובנוסף -</w:t>
-      </w:r>
-      <w:r>
-        <w:rPr>
-          <w:rFonts w:hint="cs"/>
-          <w:sz w:val="28"/>
-          <w:szCs w:val="28"/>
-          <w:rtl/>
-        </w:rPr>
-        <w:t xml:space="preserve"> חדר צ'אט</w:t>
+        <w:t xml:space="preserve"> הנוחה והקלה ביותר. ובנוסף </w:t>
+      </w:r>
+      <w:r>
+        <w:rPr>
+          <w:sz w:val="28"/>
+          <w:szCs w:val="28"/>
+          <w:rtl/>
+        </w:rPr>
+        <w:t>–</w:t>
+      </w:r>
+      <w:r>
+        <w:rPr>
+          <w:rFonts w:hint="cs"/>
+          <w:sz w:val="28"/>
+          <w:szCs w:val="28"/>
+          <w:rtl/>
+        </w:rPr>
+        <w:t xml:space="preserve"> </w:t>
+      </w:r>
+      <w:r>
+        <w:rPr>
+          <w:rFonts w:hint="cs"/>
+          <w:sz w:val="28"/>
+          <w:szCs w:val="28"/>
+          <w:rtl/>
+        </w:rPr>
+        <w:t>קיר התייעצות</w:t>
       </w:r>
       <w:r>
         <w:rPr>
@@ -17513,16 +17706,16 @@
           <w:szCs w:val="28"/>
           <w:rtl/>
         </w:rPr>
-        <w:t xml:space="preserve">חדר </w:t>
-      </w:r>
-      <w:r>
-        <w:rPr>
-          <w:rFonts w:hint="cs"/>
-          <w:sz w:val="28"/>
-          <w:szCs w:val="28"/>
-          <w:rtl/>
-        </w:rPr>
-        <w:t xml:space="preserve">צ'אט </w:t>
+        <w:t>קיר התייעצות</w:t>
+      </w:r>
+      <w:r>
+        <w:rPr>
+          <w:rFonts w:hint="cs"/>
+          <w:sz w:val="28"/>
+          <w:szCs w:val="28"/>
+          <w:rtl/>
+        </w:rPr>
+        <w:t xml:space="preserve"> </w:t>
       </w:r>
       <w:r>
         <w:rPr>
@@ -17549,7 +17742,115 @@
           <w:szCs w:val="28"/>
           <w:rtl/>
         </w:rPr>
-        <w:t>קטגוריה. ולדוגמה: חדר צ'אט לתשבצי היגיון. חדר צ'אט לריבועי קסם. חדר צ'אט לסודוקו. וכו'.</w:t>
+        <w:t xml:space="preserve">קטגוריה. ולדוגמה: </w:t>
+      </w:r>
+      <w:r>
+        <w:rPr>
+          <w:rFonts w:hint="cs"/>
+          <w:sz w:val="28"/>
+          <w:szCs w:val="28"/>
+          <w:rtl/>
+        </w:rPr>
+        <w:t>קיר</w:t>
+      </w:r>
+      <w:r>
+        <w:rPr>
+          <w:rFonts w:hint="cs"/>
+          <w:sz w:val="28"/>
+          <w:szCs w:val="28"/>
+          <w:rtl/>
+        </w:rPr>
+        <w:t xml:space="preserve"> לתשבצי היגיון</w:t>
+      </w:r>
+      <w:r>
+        <w:rPr>
+          <w:rFonts w:hint="cs"/>
+          <w:sz w:val="28"/>
+          <w:szCs w:val="28"/>
+          <w:rtl/>
+        </w:rPr>
+        <w:t>,</w:t>
+      </w:r>
+      <w:r>
+        <w:rPr>
+          <w:rFonts w:hint="cs"/>
+          <w:sz w:val="28"/>
+          <w:szCs w:val="28"/>
+          <w:rtl/>
+        </w:rPr>
+        <w:t xml:space="preserve"> </w:t>
+      </w:r>
+      <w:r>
+        <w:rPr>
+          <w:rFonts w:hint="cs"/>
+          <w:sz w:val="28"/>
+          <w:szCs w:val="28"/>
+          <w:rtl/>
+        </w:rPr>
+        <w:t>קיר</w:t>
+      </w:r>
+      <w:r>
+        <w:rPr>
+          <w:rFonts w:hint="cs"/>
+          <w:sz w:val="28"/>
+          <w:szCs w:val="28"/>
+          <w:rtl/>
+        </w:rPr>
+        <w:t xml:space="preserve"> </w:t>
+      </w:r>
+      <w:r>
+        <w:rPr>
+          <w:rFonts w:hint="cs"/>
+          <w:sz w:val="28"/>
+          <w:szCs w:val="28"/>
+          <w:rtl/>
+        </w:rPr>
+        <w:t>לריבועי קסם</w:t>
+      </w:r>
+      <w:r>
+        <w:rPr>
+          <w:rFonts w:hint="cs"/>
+          <w:sz w:val="28"/>
+          <w:szCs w:val="28"/>
+          <w:rtl/>
+        </w:rPr>
+        <w:t>,</w:t>
+      </w:r>
+      <w:r>
+        <w:rPr>
+          <w:rFonts w:hint="cs"/>
+          <w:sz w:val="28"/>
+          <w:szCs w:val="28"/>
+          <w:rtl/>
+        </w:rPr>
+        <w:t xml:space="preserve"> </w:t>
+      </w:r>
+      <w:r>
+        <w:rPr>
+          <w:rFonts w:hint="cs"/>
+          <w:sz w:val="28"/>
+          <w:szCs w:val="28"/>
+          <w:rtl/>
+        </w:rPr>
+        <w:t>קיר</w:t>
+      </w:r>
+      <w:r>
+        <w:rPr>
+          <w:rFonts w:hint="cs"/>
+          <w:sz w:val="28"/>
+          <w:szCs w:val="28"/>
+          <w:rtl/>
+        </w:rPr>
+        <w:t xml:space="preserve"> </w:t>
+      </w:r>
+      <w:r>
+        <w:rPr>
+          <w:rFonts w:hint="cs"/>
+          <w:sz w:val="28"/>
+          <w:szCs w:val="28"/>
+          <w:rtl/>
+        </w:rPr>
+        <w:t>לסודוקו וכו'.</w:t>
       </w:r>
     </w:p>
     <w:p>
@@ -17580,6 +17881,7 @@
           <w:szCs w:val="28"/>
           <w:rtl/>
         </w:rPr>
+        <w:lastRenderedPageBreak/>
         <w:t>5</w:t>
       </w:r>
       <w:r>
@@ -18106,174 +18408,6 @@
     <w:p>
       <w:pPr>
         <w:jc w:val="both"/>
-      </w:pPr>
-    </w:p>
-    <w:p>
-      <w:pPr>
-        <w:jc w:val="both"/>
-        <w:rPr>
-          <w:rtl/>
-        </w:rPr>
-      </w:pPr>
-    </w:p>
-    <w:p>
-      <w:pPr>
-        <w:jc w:val="both"/>
-        <w:rPr>
-          <w:rtl/>
-        </w:rPr>
-      </w:pPr>
-    </w:p>
-    <w:p>
-      <w:pPr>
-        <w:jc w:val="both"/>
-        <w:rPr>
-          <w:rtl/>
-        </w:rPr>
-      </w:pPr>
-    </w:p>
-    <w:p>
-      <w:pPr>
-        <w:jc w:val="both"/>
-        <w:rPr>
-          <w:rtl/>
-        </w:rPr>
-      </w:pPr>
-    </w:p>
-    <w:p>
-      <w:pPr>
-        <w:jc w:val="both"/>
-        <w:rPr>
-          <w:rtl/>
-        </w:rPr>
-      </w:pPr>
-    </w:p>
-    <w:p>
-      <w:pPr>
-        <w:jc w:val="both"/>
-        <w:rPr>
-          <w:rtl/>
-        </w:rPr>
-      </w:pPr>
-    </w:p>
-    <w:p>
-      <w:pPr>
-        <w:jc w:val="both"/>
-        <w:rPr>
-          <w:rtl/>
-        </w:rPr>
-      </w:pPr>
-    </w:p>
-    <w:p>
-      <w:pPr>
-        <w:jc w:val="both"/>
-        <w:rPr>
-          <w:rtl/>
-        </w:rPr>
-      </w:pPr>
-    </w:p>
-    <w:p>
-      <w:pPr>
-        <w:jc w:val="both"/>
-        <w:rPr>
-          <w:rtl/>
-        </w:rPr>
-      </w:pPr>
-    </w:p>
-    <w:p>
-      <w:pPr>
-        <w:jc w:val="both"/>
-        <w:rPr>
-          <w:rtl/>
-        </w:rPr>
-      </w:pPr>
-    </w:p>
-    <w:p>
-      <w:pPr>
-        <w:jc w:val="both"/>
-        <w:rPr>
-          <w:rtl/>
-        </w:rPr>
-      </w:pPr>
-    </w:p>
-    <w:p>
-      <w:pPr>
-        <w:jc w:val="both"/>
-        <w:rPr>
-          <w:rtl/>
-        </w:rPr>
-      </w:pPr>
-    </w:p>
-    <w:p>
-      <w:pPr>
-        <w:jc w:val="both"/>
-        <w:rPr>
-          <w:rtl/>
-        </w:rPr>
-      </w:pPr>
-    </w:p>
-    <w:p>
-      <w:pPr>
-        <w:jc w:val="both"/>
-        <w:rPr>
-          <w:rtl/>
-        </w:rPr>
-      </w:pPr>
-    </w:p>
-    <w:p>
-      <w:pPr>
-        <w:jc w:val="both"/>
-        <w:rPr>
-          <w:rtl/>
-        </w:rPr>
-      </w:pPr>
-    </w:p>
-    <w:p>
-      <w:pPr>
-        <w:jc w:val="both"/>
-        <w:rPr>
-          <w:rtl/>
-        </w:rPr>
-      </w:pPr>
-    </w:p>
-    <w:p>
-      <w:pPr>
-        <w:jc w:val="both"/>
-        <w:rPr>
-          <w:rtl/>
-        </w:rPr>
-      </w:pPr>
-    </w:p>
-    <w:p>
-      <w:pPr>
-        <w:jc w:val="both"/>
-        <w:rPr>
-          <w:rtl/>
-        </w:rPr>
-      </w:pPr>
-    </w:p>
-    <w:p>
-      <w:pPr>
-        <w:jc w:val="both"/>
-        <w:rPr>
-          <w:rtl/>
-        </w:rPr>
-      </w:pPr>
-    </w:p>
-    <w:p>
-      <w:pPr>
-        <w:jc w:val="both"/>
-        <w:rPr>
-          <w:rtl/>
-        </w:rPr>
-      </w:pPr>
-    </w:p>
-    <w:p>
-      <w:pPr>
-        <w:jc w:val="both"/>
-        <w:rPr>
-          <w:rtl/>
-        </w:rPr>
       </w:pPr>
     </w:p>
     <w:p>
@@ -19109,16 +19243,7 @@
                 <w:rFonts w:hint="cs"/>
                 <w:rtl/>
               </w:rPr>
-              <w:t xml:space="preserve">תפריט משנה - </w:t>
-            </w:r>
-            <w:bookmarkStart w:id="1" w:name="_GoBack"/>
-            <w:bookmarkEnd w:id="1"/>
-            <w:r>
-              <w:rPr>
-                <w:rFonts w:hint="cs"/>
-                <w:rtl/>
-              </w:rPr>
-              <w:t>סודוקו</w:t>
+              <w:t>תפריט משנה - סודוקו</w:t>
             </w:r>
           </w:p>
         </w:tc>
@@ -24881,54 +25006,7 @@
                                   </w14:gradFill>
                                 </w14:textFill>
                               </w:rPr>
-                              <w:t xml:space="preserve">סקירת </w:t>
-                            </w:r>
-                            <w:r>
-                              <w:rPr>
-                                <w:rFonts w:asciiTheme="minorBidi" w:hAnsiTheme="minorBidi" w:cstheme="minorBidi" w:hint="cs"/>
-                                <w:bCs/>
-                                <w:spacing w:val="60"/>
-                                <w:sz w:val="62"/>
-                                <w:szCs w:val="62"/>
-                                <w:rtl/>
-                                <w14:glow w14:rad="45504">
-                                  <w14:schemeClr w14:val="accent1">
-                                    <w14:alpha w14:val="65000"/>
-                                    <w14:satMod w14:val="220000"/>
-                                  </w14:schemeClr>
-                                </w14:glow>
-                                <w14:textOutline w14:w="11430" w14:cap="flat" w14:cmpd="sng" w14:algn="ctr">
-                                  <w14:solidFill>
-                                    <w14:schemeClr w14:val="accent1">
-                                      <w14:tint w14:val="10000"/>
-                                    </w14:schemeClr>
-                                  </w14:solidFill>
-                                  <w14:prstDash w14:val="solid"/>
-                                  <w14:miter w14:lim="0"/>
-                                </w14:textOutline>
-                                <w14:textFill>
-                                  <w14:gradFill>
-                                    <w14:gsLst>
-                                      <w14:gs w14:pos="10000">
-                                        <w14:schemeClr w14:val="accent1">
-                                          <w14:tint w14:val="83000"/>
-                                          <w14:shade w14:val="100000"/>
-                                          <w14:satMod w14:val="200000"/>
-                                        </w14:schemeClr>
-                                      </w14:gs>
-                                      <w14:gs w14:pos="75000">
-                                        <w14:schemeClr w14:val="accent1">
-                                          <w14:tint w14:val="100000"/>
-                                          <w14:shade w14:val="50000"/>
-                                          <w14:satMod w14:val="150000"/>
-                                        </w14:schemeClr>
-                                      </w14:gs>
-                                    </w14:gsLst>
-                                    <w14:lin w14:ang="5400000" w14:scaled="0"/>
-                                  </w14:gradFill>
-                                </w14:textFill>
-                              </w:rPr>
-                              <w:t>עבודות דומות</w:t>
+                              <w:t>סקירת עבודות דומות</w:t>
                             </w:r>
                           </w:p>
                           <w:p>
@@ -25746,7 +25824,25 @@
           <w:szCs w:val="28"/>
           <w:rtl/>
         </w:rPr>
-        <w:t>בנוסף, ב"תשחץ בכיף" אין אופציית צ'אט.</w:t>
+        <w:t xml:space="preserve">בנוסף, ב"תשחץ בכיף" אין אופציית </w:t>
+      </w:r>
+      <w:r>
+        <w:rPr>
+          <w:rFonts w:hint="cs"/>
+          <w:sz w:val="28"/>
+          <w:szCs w:val="28"/>
+          <w:rtl/>
+        </w:rPr>
+        <w:t>התייעצות בקיר משותף</w:t>
+      </w:r>
+      <w:r>
+        <w:rPr>
+          <w:rFonts w:hint="cs"/>
+          <w:sz w:val="28"/>
+          <w:szCs w:val="28"/>
+          <w:rtl/>
+        </w:rPr>
+        <w:t>.</w:t>
       </w:r>
     </w:p>
     <w:p>
@@ -26472,6 +26568,33 @@
       <w:pPr>
         <w:jc w:val="both"/>
         <w:rPr>
+          <w:rFonts w:hint="cs"/>
+          <w:rtl/>
+        </w:rPr>
+      </w:pPr>
+    </w:p>
+    <w:p>
+      <w:pPr>
+        <w:jc w:val="both"/>
+        <w:rPr>
+          <w:rFonts w:hint="cs"/>
+          <w:rtl/>
+        </w:rPr>
+      </w:pPr>
+    </w:p>
+    <w:p>
+      <w:pPr>
+        <w:jc w:val="both"/>
+        <w:rPr>
+          <w:rFonts w:hint="cs"/>
+          <w:rtl/>
+        </w:rPr>
+      </w:pPr>
+    </w:p>
+    <w:p>
+      <w:pPr>
+        <w:jc w:val="both"/>
+        <w:rPr>
           <w:rtl/>
         </w:rPr>
       </w:pPr>
@@ -27479,7 +27602,6 @@
           <w:noProof/>
           <w:rtl/>
         </w:rPr>
-        <w:lastRenderedPageBreak/>
         <w:pict>
           <v:shape id="_x0000_s1027" type="#_x0000_t75" style="position:absolute;left:0;text-align:left;margin-left:68.1pt;margin-top:7.35pt;width:292.95pt;height:241.55pt;z-index:-251549696;mso-position-horizontal-relative:text;mso-position-vertical-relative:text;mso-width-relative:page;mso-height-relative:page">
             <v:imagedata r:id="rId18" o:title="sequence diagram 1"/>
@@ -30586,54 +30708,7 @@
                                   </w14:gradFill>
                                 </w14:textFill>
                               </w:rPr>
-                              <w:t xml:space="preserve">רשימת </w:t>
-                            </w:r>
-                            <w:r>
-                              <w:rPr>
-                                <w:rFonts w:asciiTheme="minorBidi" w:hAnsiTheme="minorBidi" w:cstheme="minorBidi" w:hint="cs"/>
-                                <w:bCs/>
-                                <w:spacing w:val="60"/>
-                                <w:sz w:val="62"/>
-                                <w:szCs w:val="62"/>
-                                <w:rtl/>
-                                <w14:glow w14:rad="45504">
-                                  <w14:schemeClr w14:val="accent1">
-                                    <w14:alpha w14:val="65000"/>
-                                    <w14:satMod w14:val="220000"/>
-                                  </w14:schemeClr>
-                                </w14:glow>
-                                <w14:textOutline w14:w="11430" w14:cap="flat" w14:cmpd="sng" w14:algn="ctr">
-                                  <w14:solidFill>
-                                    <w14:schemeClr w14:val="accent1">
-                                      <w14:tint w14:val="10000"/>
-                                    </w14:schemeClr>
-                                  </w14:solidFill>
-                                  <w14:prstDash w14:val="solid"/>
-                                  <w14:miter w14:lim="0"/>
-                                </w14:textOutline>
-                                <w14:textFill>
-                                  <w14:gradFill>
-                                    <w14:gsLst>
-                                      <w14:gs w14:pos="10000">
-                                        <w14:schemeClr w14:val="accent1">
-                                          <w14:tint w14:val="83000"/>
-                                          <w14:shade w14:val="100000"/>
-                                          <w14:satMod w14:val="200000"/>
-                                        </w14:schemeClr>
-                                      </w14:gs>
-                                      <w14:gs w14:pos="75000">
-                                        <w14:schemeClr w14:val="accent1">
-                                          <w14:tint w14:val="100000"/>
-                                          <w14:shade w14:val="50000"/>
-                                          <w14:satMod w14:val="150000"/>
-                                        </w14:schemeClr>
-                                      </w14:gs>
-                                    </w14:gsLst>
-                                    <w14:lin w14:ang="5400000" w14:scaled="0"/>
-                                  </w14:gradFill>
-                                </w14:textFill>
-                              </w:rPr>
-                              <w:t>סיכונים</w:t>
+                              <w:t>רשימת סיכונים</w:t>
                             </w:r>
                           </w:p>
                         </w:txbxContent>
@@ -30863,6 +30938,7 @@
                 <w:rFonts w:hint="cs"/>
                 <w:rtl/>
               </w:rPr>
+              <w:lastRenderedPageBreak/>
               <w:t>#</w:t>
             </w:r>
           </w:p>
@@ -31016,15 +31092,7 @@
                 <w:rFonts w:hint="cs"/>
                 <w:rtl/>
               </w:rPr>
-              <w:t xml:space="preserve">בניית השרת בצורה כזאת שיוכל </w:t>
-            </w:r>
-            <w:r>
-              <w:rPr>
-                <w:rFonts w:hint="cs"/>
-                <w:rtl/>
-              </w:rPr>
-              <w:lastRenderedPageBreak/>
-              <w:t>לעמוד בעומסים</w:t>
+              <w:t>בניית השרת בצורה כזאת שיוכל לעמוד בעומסים</w:t>
             </w:r>
           </w:p>
         </w:tc>
@@ -31046,7 +31114,6 @@
                 <w:rFonts w:hint="cs"/>
                 <w:rtl/>
               </w:rPr>
-              <w:lastRenderedPageBreak/>
               <w:t>2</w:t>
             </w:r>
           </w:p>
@@ -31502,6 +31569,105 @@
         <w:spacing w:line="360" w:lineRule="auto"/>
         <w:jc w:val="both"/>
         <w:rPr>
+          <w:highlight w:val="green"/>
+          <w:rtl/>
+        </w:rPr>
+      </w:pPr>
+    </w:p>
+    <w:p>
+      <w:pPr>
+        <w:spacing w:line="360" w:lineRule="auto"/>
+        <w:jc w:val="both"/>
+        <w:rPr>
+          <w:rFonts w:hint="cs"/>
+          <w:highlight w:val="green"/>
+          <w:rtl/>
+        </w:rPr>
+      </w:pPr>
+    </w:p>
+    <w:p>
+      <w:pPr>
+        <w:spacing w:line="360" w:lineRule="auto"/>
+        <w:jc w:val="both"/>
+        <w:rPr>
+          <w:rFonts w:hint="cs"/>
+          <w:highlight w:val="green"/>
+          <w:rtl/>
+        </w:rPr>
+      </w:pPr>
+    </w:p>
+    <w:p>
+      <w:pPr>
+        <w:spacing w:line="360" w:lineRule="auto"/>
+        <w:jc w:val="both"/>
+        <w:rPr>
+          <w:rFonts w:hint="cs"/>
+          <w:highlight w:val="green"/>
+          <w:rtl/>
+        </w:rPr>
+      </w:pPr>
+    </w:p>
+    <w:p>
+      <w:pPr>
+        <w:spacing w:line="360" w:lineRule="auto"/>
+        <w:jc w:val="both"/>
+        <w:rPr>
+          <w:rFonts w:hint="cs"/>
+          <w:highlight w:val="green"/>
+          <w:rtl/>
+        </w:rPr>
+      </w:pPr>
+    </w:p>
+    <w:p>
+      <w:pPr>
+        <w:spacing w:line="360" w:lineRule="auto"/>
+        <w:jc w:val="both"/>
+        <w:rPr>
+          <w:rFonts w:hint="cs"/>
+          <w:highlight w:val="green"/>
+          <w:rtl/>
+        </w:rPr>
+      </w:pPr>
+    </w:p>
+    <w:p>
+      <w:pPr>
+        <w:spacing w:line="360" w:lineRule="auto"/>
+        <w:jc w:val="both"/>
+        <w:rPr>
+          <w:rFonts w:hint="cs"/>
+          <w:highlight w:val="green"/>
+          <w:rtl/>
+        </w:rPr>
+      </w:pPr>
+    </w:p>
+    <w:p>
+      <w:pPr>
+        <w:spacing w:line="360" w:lineRule="auto"/>
+        <w:jc w:val="both"/>
+        <w:rPr>
+          <w:rFonts w:hint="cs"/>
+          <w:highlight w:val="green"/>
+          <w:rtl/>
+        </w:rPr>
+      </w:pPr>
+    </w:p>
+    <w:p>
+      <w:pPr>
+        <w:spacing w:line="360" w:lineRule="auto"/>
+        <w:jc w:val="both"/>
+        <w:rPr>
+          <w:rFonts w:hint="cs"/>
+          <w:highlight w:val="green"/>
+          <w:rtl/>
+        </w:rPr>
+      </w:pPr>
+    </w:p>
+    <w:p>
+      <w:pPr>
+        <w:spacing w:line="360" w:lineRule="auto"/>
+        <w:jc w:val="both"/>
+        <w:rPr>
+          <w:rFonts w:hint="cs"/>
           <w:highlight w:val="green"/>
           <w:rtl/>
         </w:rPr>
@@ -31728,54 +31894,7 @@
                                   </w14:gradFill>
                                 </w14:textFill>
                               </w:rPr>
-                              <w:t xml:space="preserve">רשימת </w:t>
-                            </w:r>
-                            <w:r>
-                              <w:rPr>
-                                <w:rFonts w:asciiTheme="minorBidi" w:hAnsiTheme="minorBidi" w:cstheme="minorBidi" w:hint="cs"/>
-                                <w:bCs/>
-                                <w:spacing w:val="60"/>
-                                <w:sz w:val="62"/>
-                                <w:szCs w:val="62"/>
-                                <w:rtl/>
-                                <w14:glow w14:rad="45504">
-                                  <w14:schemeClr w14:val="accent1">
-                                    <w14:alpha w14:val="65000"/>
-                                    <w14:satMod w14:val="220000"/>
-                                  </w14:schemeClr>
-                                </w14:glow>
-                                <w14:textOutline w14:w="11430" w14:cap="flat" w14:cmpd="sng" w14:algn="ctr">
-                                  <w14:solidFill>
-                                    <w14:schemeClr w14:val="accent1">
-                                      <w14:tint w14:val="10000"/>
-                                    </w14:schemeClr>
-                                  </w14:solidFill>
-                                  <w14:prstDash w14:val="solid"/>
-                                  <w14:miter w14:lim="0"/>
-                                </w14:textOutline>
-                                <w14:textFill>
-                                  <w14:gradFill>
-                                    <w14:gsLst>
-                                      <w14:gs w14:pos="10000">
-                                        <w14:schemeClr w14:val="accent1">
-                                          <w14:tint w14:val="83000"/>
-                                          <w14:shade w14:val="100000"/>
-                                          <w14:satMod w14:val="200000"/>
-                                        </w14:schemeClr>
-                                      </w14:gs>
-                                      <w14:gs w14:pos="75000">
-                                        <w14:schemeClr w14:val="accent1">
-                                          <w14:tint w14:val="100000"/>
-                                          <w14:shade w14:val="50000"/>
-                                          <w14:satMod w14:val="150000"/>
-                                        </w14:schemeClr>
-                                      </w14:gs>
-                                    </w14:gsLst>
-                                    <w14:lin w14:ang="5400000" w14:scaled="0"/>
-                                  </w14:gradFill>
-                                </w14:textFill>
-                              </w:rPr>
-                              <w:t>דרישות</w:t>
+                              <w:t>רשימת דרישות</w:t>
                             </w:r>
                           </w:p>
                         </w:txbxContent>
@@ -32053,7 +32172,6 @@
           <w:szCs w:val="30"/>
           <w:rtl/>
         </w:rPr>
-        <w:lastRenderedPageBreak/>
         <w:t xml:space="preserve">אפשרות לבדיקת </w:t>
       </w:r>
       <w:r>
@@ -32146,7 +32264,26 @@
           <w:szCs w:val="30"/>
           <w:rtl/>
         </w:rPr>
-        <w:t>אפשרות לצ'אט עם קהילת פותרי התשבצים</w:t>
+        <w:t xml:space="preserve">אפשרות </w:t>
+      </w:r>
+      <w:r>
+        <w:rPr>
+          <w:rFonts w:hint="cs"/>
+          <w:noProof/>
+          <w:sz w:val="30"/>
+          <w:szCs w:val="30"/>
+          <w:rtl/>
+        </w:rPr>
+        <w:t>התקשרות דרך "ראש בקיר"</w:t>
+      </w:r>
+      <w:r>
+        <w:rPr>
+          <w:noProof/>
+          <w:sz w:val="30"/>
+          <w:szCs w:val="30"/>
+          <w:rtl/>
+        </w:rPr>
+        <w:t xml:space="preserve"> עם קהילת פותרי התשבצים</w:t>
       </w:r>
       <w:r>
         <w:rPr>
@@ -36946,7 +37083,7 @@
   <a:extraClrSchemeLst/>
   <a:extLst>
     <a:ext uri="{05A4C25C-085E-4340-85A3-A5531E510DB2}">
-      <thm15:themeFamily xmlns:thm15="http://schemas.microsoft.com/office/thememl/2012/main" xmlns="" name="Office Theme" id="{62F939B6-93AF-4DB8-9C6B-D6C7DFDC589F}" vid="{4A3C46E8-61CC-4603-A589-7422A47A8E4A}"/>
+      <thm15:themeFamily xmlns="" xmlns:thm15="http://schemas.microsoft.com/office/thememl/2012/main" name="Office Theme" id="{62F939B6-93AF-4DB8-9C6B-D6C7DFDC589F}" vid="{4A3C46E8-61CC-4603-A589-7422A47A8E4A}"/>
     </a:ext>
   </a:extLst>
 </a:theme>
@@ -36957,7 +37094,7 @@
 </file>
 
 <file path=customXml/itemProps1.xml><?xml version="1.0" encoding="utf-8"?>
-<ds:datastoreItem xmlns:ds="http://schemas.openxmlformats.org/officeDocument/2006/customXml" ds:itemID="{D5AB3971-5771-457E-9EF2-816F34332EA4}">
+<ds:datastoreItem xmlns:ds="http://schemas.openxmlformats.org/officeDocument/2006/customXml" ds:itemID="{1BC41CAA-BDAF-4512-9A81-0A100CB4CDB7}">
   <ds:schemaRefs>
     <ds:schemaRef ds:uri="http://schemas.openxmlformats.org/officeDocument/2006/bibliography"/>
   </ds:schemaRefs>
